--- a/Overview.docx
+++ b/Overview.docx
@@ -1,6 +1,6 @@
 
 <file path=word/document.xml><?xml version="1.0" encoding="utf-8"?>
-<w:document xmlns:wpc="http://schemas.microsoft.com/office/word/2010/wordprocessingCanvas" xmlns:mc="http://schemas.openxmlformats.org/markup-compatibility/2006" xmlns:o="urn:schemas-microsoft-com:office:office" xmlns:r="http://schemas.openxmlformats.org/officeDocument/2006/relationships" xmlns:m="http://schemas.openxmlformats.org/officeDocument/2006/math" xmlns:v="urn:schemas-microsoft-com:vml" xmlns:wp14="http://schemas.microsoft.com/office/word/2010/wordprocessingDrawing" xmlns:wp="http://schemas.openxmlformats.org/drawingml/2006/wordprocessingDrawing" xmlns:w10="urn:schemas-microsoft-com:office:word" xmlns:w="http://schemas.openxmlformats.org/wordprocessingml/2006/main" xmlns:w14="http://schemas.microsoft.com/office/word/2010/wordml" xmlns:w15="http://schemas.microsoft.com/office/word/2012/wordml" xmlns:wpg="http://schemas.microsoft.com/office/word/2010/wordprocessingGroup" xmlns:wpi="http://schemas.microsoft.com/office/word/2010/wordprocessingInk" xmlns:wne="http://schemas.microsoft.com/office/word/2006/wordml" xmlns:wps="http://schemas.microsoft.com/office/word/2010/wordprocessingShape" mc:Ignorable="w14 w15 wp14">
+<w:document xmlns:wpc="http://schemas.microsoft.com/office/word/2010/wordprocessingCanvas" xmlns:cx="http://schemas.microsoft.com/office/drawing/2014/chartex" xmlns:cx1="http://schemas.microsoft.com/office/drawing/2015/9/8/chartex" xmlns:cx2="http://schemas.microsoft.com/office/drawing/2015/10/21/chartex" xmlns:mc="http://schemas.openxmlformats.org/markup-compatibility/2006" xmlns:o="urn:schemas-microsoft-com:office:office" xmlns:r="http://schemas.openxmlformats.org/officeDocument/2006/relationships" xmlns:m="http://schemas.openxmlformats.org/officeDocument/2006/math" xmlns:v="urn:schemas-microsoft-com:vml" xmlns:wp14="http://schemas.microsoft.com/office/word/2010/wordprocessingDrawing" xmlns:wp="http://schemas.openxmlformats.org/drawingml/2006/wordprocessingDrawing" xmlns:w10="urn:schemas-microsoft-com:office:word" xmlns:w="http://schemas.openxmlformats.org/wordprocessingml/2006/main" xmlns:w14="http://schemas.microsoft.com/office/word/2010/wordml" xmlns:w15="http://schemas.microsoft.com/office/word/2012/wordml" xmlns:w16se="http://schemas.microsoft.com/office/word/2015/wordml/symex" xmlns:wpg="http://schemas.microsoft.com/office/word/2010/wordprocessingGroup" xmlns:wpi="http://schemas.microsoft.com/office/word/2010/wordprocessingInk" xmlns:wne="http://schemas.microsoft.com/office/word/2006/wordml" xmlns:wps="http://schemas.microsoft.com/office/word/2010/wordprocessingShape" mc:Ignorable="w14 w15 w16se wp14">
   <w:body>
     <w:p>
       <w:pPr>
@@ -14,15 +14,10 @@
           <w:rFonts w:ascii="Roboto" w:hAnsi="Roboto" w:cs="Times New Roman"/>
           <w:sz w:val="32"/>
         </w:rPr>
-        <w:t>Talking</w:t>
-      </w:r>
-      <w:r>
-        <w:rPr>
-          <w:rFonts w:ascii="Roboto" w:hAnsi="Roboto" w:cs="Times New Roman"/>
-          <w:sz w:val="32"/>
-        </w:rPr>
-        <w:t xml:space="preserve"> Points</w:t>
-      </w:r>
+        <w:t>Overview</w:t>
+      </w:r>
+      <w:bookmarkStart w:id="0" w:name="_GoBack"/>
+      <w:bookmarkEnd w:id="0"/>
     </w:p>
     <w:p>
       <w:pPr>
@@ -88,30 +83,14 @@
           <w:rFonts w:ascii="Roboto" w:hAnsi="Roboto" w:cs="Times New Roman"/>
           <w:sz w:val="20"/>
         </w:rPr>
-        <w:t xml:space="preserve">Makes use of </w:t>
-      </w:r>
-      <w:proofErr w:type="spellStart"/>
-      <w:r>
-        <w:rPr>
-          <w:rFonts w:ascii="Roboto" w:hAnsi="Roboto" w:cs="Times New Roman"/>
-          <w:sz w:val="20"/>
-        </w:rPr>
-        <w:t>TypeS</w:t>
-      </w:r>
-      <w:r>
-        <w:rPr>
-          <w:rFonts w:ascii="Roboto" w:hAnsi="Roboto" w:cs="Times New Roman"/>
-          <w:sz w:val="20"/>
-        </w:rPr>
-        <w:t>cript</w:t>
-      </w:r>
-      <w:proofErr w:type="spellEnd"/>
-      <w:r>
-        <w:rPr>
-          <w:rFonts w:ascii="Roboto" w:hAnsi="Roboto" w:cs="Times New Roman"/>
-          <w:sz w:val="20"/>
-        </w:rPr>
-        <w:t>, a superset of JavaScript.</w:t>
+        <w:t>Makes use of TypeS</w:t>
+      </w:r>
+      <w:r>
+        <w:rPr>
+          <w:rFonts w:ascii="Roboto" w:hAnsi="Roboto" w:cs="Times New Roman"/>
+          <w:sz w:val="20"/>
+        </w:rPr>
+        <w:t>cript, a superset of JavaScript.</w:t>
       </w:r>
     </w:p>
     <w:p>
@@ -158,23 +137,7 @@
           <w:rFonts w:ascii="Roboto" w:hAnsi="Roboto" w:cs="Times New Roman"/>
           <w:sz w:val="20"/>
         </w:rPr>
-        <w:t xml:space="preserve">Benefits of using </w:t>
-      </w:r>
-      <w:proofErr w:type="spellStart"/>
-      <w:r>
-        <w:rPr>
-          <w:rFonts w:ascii="Roboto" w:hAnsi="Roboto" w:cs="Times New Roman"/>
-          <w:sz w:val="20"/>
-        </w:rPr>
-        <w:t>TypeScript</w:t>
-      </w:r>
-      <w:proofErr w:type="spellEnd"/>
-      <w:r>
-        <w:rPr>
-          <w:rFonts w:ascii="Roboto" w:hAnsi="Roboto" w:cs="Times New Roman"/>
-          <w:sz w:val="20"/>
-        </w:rPr>
-        <w:t xml:space="preserve"> in Angular 2</w:t>
+        <w:t>Benefits of using TypeScript in Angular 2</w:t>
       </w:r>
     </w:p>
     <w:p>
@@ -446,21 +409,12 @@
           <w:sz w:val="32"/>
         </w:rPr>
       </w:pPr>
-      <w:proofErr w:type="gramStart"/>
-      <w:r>
-        <w:rPr>
-          <w:rFonts w:ascii="Roboto" w:hAnsi="Roboto" w:cs="Times New Roman"/>
-          <w:sz w:val="32"/>
-        </w:rPr>
-        <w:t>npm</w:t>
-      </w:r>
-      <w:proofErr w:type="gramEnd"/>
-      <w:r>
-        <w:rPr>
-          <w:rFonts w:ascii="Roboto" w:hAnsi="Roboto" w:cs="Times New Roman"/>
-          <w:sz w:val="32"/>
-        </w:rPr>
-        <w:t xml:space="preserve"> install -g angular-cli</w:t>
+      <w:r>
+        <w:rPr>
+          <w:rFonts w:ascii="Roboto" w:hAnsi="Roboto" w:cs="Times New Roman"/>
+          <w:sz w:val="32"/>
+        </w:rPr>
+        <w:t>npm install -g angular-cli</w:t>
       </w:r>
     </w:p>
     <w:p>
@@ -492,11 +446,13 @@
         </w:numPr>
         <w:rPr>
           <w:rFonts w:ascii="Roboto" w:hAnsi="Roboto" w:cs="Times New Roman"/>
-        </w:rPr>
-      </w:pPr>
-      <w:r>
-        <w:rPr>
-          <w:rFonts w:ascii="Roboto" w:hAnsi="Roboto" w:cs="Times New Roman"/>
+          <w:sz w:val="20"/>
+        </w:rPr>
+      </w:pPr>
+      <w:r>
+        <w:rPr>
+          <w:rFonts w:ascii="Roboto" w:hAnsi="Roboto" w:cs="Times New Roman"/>
+          <w:sz w:val="20"/>
         </w:rPr>
         <w:t>ng new app-name</w:t>
       </w:r>
@@ -510,11 +466,13 @@
         </w:numPr>
         <w:rPr>
           <w:rFonts w:ascii="Roboto" w:hAnsi="Roboto" w:cs="Times New Roman"/>
-        </w:rPr>
-      </w:pPr>
-      <w:r>
-        <w:rPr>
-          <w:rFonts w:ascii="Roboto" w:hAnsi="Roboto" w:cs="Times New Roman"/>
+          <w:sz w:val="20"/>
+        </w:rPr>
+      </w:pPr>
+      <w:r>
+        <w:rPr>
+          <w:rFonts w:ascii="Roboto" w:hAnsi="Roboto" w:cs="Times New Roman"/>
+          <w:sz w:val="20"/>
         </w:rPr>
         <w:t xml:space="preserve">Create new app boilerplate with necessary dependencies </w:t>
       </w:r>
@@ -528,11 +486,13 @@
         </w:numPr>
         <w:rPr>
           <w:rFonts w:ascii="Roboto" w:hAnsi="Roboto" w:cs="Times New Roman"/>
-        </w:rPr>
-      </w:pPr>
-      <w:r>
-        <w:rPr>
-          <w:rFonts w:ascii="Roboto" w:hAnsi="Roboto" w:cs="Times New Roman"/>
+          <w:sz w:val="20"/>
+        </w:rPr>
+      </w:pPr>
+      <w:r>
+        <w:rPr>
+          <w:rFonts w:ascii="Roboto" w:hAnsi="Roboto" w:cs="Times New Roman"/>
+          <w:sz w:val="20"/>
         </w:rPr>
         <w:t>ng serve</w:t>
       </w:r>
@@ -546,17 +506,20 @@
         </w:numPr>
         <w:rPr>
           <w:rFonts w:ascii="Roboto" w:hAnsi="Roboto" w:cs="Times New Roman"/>
-        </w:rPr>
-      </w:pPr>
-      <w:r>
-        <w:rPr>
-          <w:rFonts w:ascii="Roboto" w:hAnsi="Roboto" w:cs="Times New Roman"/>
+          <w:sz w:val="20"/>
+        </w:rPr>
+      </w:pPr>
+      <w:r>
+        <w:rPr>
+          <w:rFonts w:ascii="Roboto" w:hAnsi="Roboto" w:cs="Times New Roman"/>
+          <w:sz w:val="20"/>
         </w:rPr>
         <w:t>Serves</w:t>
       </w:r>
       <w:r>
         <w:rPr>
           <w:rFonts w:ascii="Roboto" w:hAnsi="Roboto" w:cs="Times New Roman"/>
+          <w:sz w:val="20"/>
         </w:rPr>
         <w:t xml:space="preserve"> up app on localhost:4200</w:t>
       </w:r>
@@ -570,19 +533,22 @@
         </w:numPr>
         <w:rPr>
           <w:rFonts w:ascii="Roboto" w:hAnsi="Roboto" w:cs="Times New Roman"/>
-        </w:rPr>
-      </w:pPr>
-      <w:r>
-        <w:rPr>
-          <w:rFonts w:ascii="Roboto" w:hAnsi="Roboto" w:cs="Times New Roman"/>
-        </w:rPr>
-        <w:t xml:space="preserve"> </w:t>
-      </w:r>
-      <w:r>
-        <w:rPr>
-          <w:rFonts w:ascii="Roboto" w:hAnsi="Roboto" w:cs="Times New Roman"/>
-        </w:rPr>
-        <w:t>Ng generate blueprint (g for shorthand)</w:t>
+          <w:sz w:val="20"/>
+        </w:rPr>
+      </w:pPr>
+      <w:r>
+        <w:rPr>
+          <w:rFonts w:ascii="Roboto" w:hAnsi="Roboto" w:cs="Times New Roman"/>
+          <w:sz w:val="20"/>
+        </w:rPr>
+        <w:t>n</w:t>
+      </w:r>
+      <w:r>
+        <w:rPr>
+          <w:rFonts w:ascii="Roboto" w:hAnsi="Roboto" w:cs="Times New Roman"/>
+          <w:sz w:val="20"/>
+        </w:rPr>
+        <w:t>g generate blueprint (g for shorthand)</w:t>
       </w:r>
     </w:p>
     <w:p>
@@ -594,11 +560,13 @@
         </w:numPr>
         <w:rPr>
           <w:rFonts w:ascii="Roboto" w:hAnsi="Roboto" w:cs="Times New Roman"/>
-        </w:rPr>
-      </w:pPr>
-      <w:r>
-        <w:rPr>
-          <w:rFonts w:ascii="Roboto" w:hAnsi="Roboto" w:cs="Times New Roman"/>
+          <w:sz w:val="20"/>
+        </w:rPr>
+      </w:pPr>
+      <w:r>
+        <w:rPr>
+          <w:rFonts w:ascii="Roboto" w:hAnsi="Roboto" w:cs="Times New Roman"/>
+          <w:sz w:val="20"/>
         </w:rPr>
         <w:t xml:space="preserve">Creates a new component, pipe, interface, class, etc. </w:t>
       </w:r>
@@ -720,29 +688,231 @@
           <w:rFonts w:ascii="Roboto" w:hAnsi="Roboto" w:cs="Times New Roman"/>
           <w:sz w:val="20"/>
         </w:rPr>
+        <w:t xml:space="preserve">This means that </w:t>
+      </w:r>
+      <w:r>
+        <w:rPr>
+          <w:rFonts w:ascii="Roboto" w:hAnsi="Roboto" w:cs="Times New Roman"/>
+          <w:sz w:val="20"/>
+        </w:rPr>
+        <w:t xml:space="preserve">an </w:t>
+      </w:r>
+      <w:r>
+        <w:rPr>
+          <w:rFonts w:ascii="Roboto" w:hAnsi="Roboto" w:cs="Times New Roman"/>
+          <w:sz w:val="20"/>
+        </w:rPr>
+        <w:t xml:space="preserve">Angular 2 application is essentially an amalgamation of components, each housing additional components to make said application function. </w:t>
+      </w:r>
+    </w:p>
+    <w:p>
+      <w:pPr>
+        <w:pStyle w:val="ListParagraph"/>
+        <w:numPr>
+          <w:ilvl w:val="1"/>
+          <w:numId w:val="1"/>
+        </w:numPr>
+        <w:rPr>
+          <w:rFonts w:ascii="Roboto" w:hAnsi="Roboto" w:cs="Times New Roman"/>
+          <w:sz w:val="28"/>
+        </w:rPr>
+      </w:pPr>
+      <w:r>
+        <w:rPr>
+          <w:rFonts w:ascii="Roboto" w:hAnsi="Roboto" w:cs="Times New Roman"/>
+          <w:sz w:val="20"/>
+        </w:rPr>
+        <w:t>Components</w:t>
+      </w:r>
+      <w:r>
+        <w:rPr>
+          <w:rFonts w:ascii="Roboto" w:hAnsi="Roboto" w:cs="Times New Roman"/>
+          <w:sz w:val="20"/>
+        </w:rPr>
+        <w:t xml:space="preserve"> handle their own dependencies and also inherit dependencies. </w:t>
+      </w:r>
+    </w:p>
+    <w:p>
+      <w:pPr>
+        <w:pStyle w:val="ListParagraph"/>
+        <w:numPr>
+          <w:ilvl w:val="1"/>
+          <w:numId w:val="1"/>
+        </w:numPr>
+        <w:rPr>
+          <w:rFonts w:ascii="Roboto" w:hAnsi="Roboto" w:cs="Times New Roman"/>
+          <w:sz w:val="28"/>
+        </w:rPr>
+      </w:pPr>
+      <w:r>
+        <w:rPr>
+          <w:rFonts w:ascii="Roboto" w:hAnsi="Roboto" w:cs="Times New Roman"/>
+          <w:sz w:val="20"/>
+        </w:rPr>
+        <w:t>Components can take input data from components that house them or push actions upward (data down actions up)</w:t>
+      </w:r>
+      <w:r>
+        <w:rPr>
+          <w:rFonts w:ascii="Roboto" w:hAnsi="Roboto" w:cs="Times New Roman"/>
+          <w:sz w:val="20"/>
+        </w:rPr>
+        <w:t>.</w:t>
+      </w:r>
+    </w:p>
+    <w:p>
+      <w:pPr>
+        <w:pStyle w:val="ListParagraph"/>
+        <w:numPr>
+          <w:ilvl w:val="1"/>
+          <w:numId w:val="1"/>
+        </w:numPr>
+        <w:rPr>
+          <w:rFonts w:ascii="Roboto" w:hAnsi="Roboto" w:cs="Times New Roman"/>
+          <w:sz w:val="28"/>
+        </w:rPr>
+      </w:pPr>
+      <w:r>
+        <w:rPr>
+          <w:rFonts w:ascii="Roboto" w:hAnsi="Roboto" w:cs="Times New Roman"/>
+          <w:sz w:val="20"/>
+        </w:rPr>
+        <w:t>Component Anatomy:</w:t>
+      </w:r>
+    </w:p>
+    <w:p>
+      <w:pPr>
+        <w:pStyle w:val="ListParagraph"/>
+        <w:numPr>
+          <w:ilvl w:val="2"/>
+          <w:numId w:val="1"/>
+        </w:numPr>
+        <w:rPr>
+          <w:rFonts w:ascii="Roboto" w:hAnsi="Roboto" w:cs="Times New Roman"/>
+          <w:sz w:val="28"/>
+        </w:rPr>
+      </w:pPr>
+      <w:r>
+        <w:rPr>
+          <w:rFonts w:ascii="Roboto" w:hAnsi="Roboto" w:cs="Times New Roman"/>
+          <w:sz w:val="20"/>
+        </w:rPr>
+        <w:t>Imports</w:t>
+      </w:r>
+    </w:p>
+    <w:p>
+      <w:pPr>
+        <w:pStyle w:val="ListParagraph"/>
+        <w:numPr>
+          <w:ilvl w:val="3"/>
+          <w:numId w:val="1"/>
+        </w:numPr>
+        <w:rPr>
+          <w:rFonts w:ascii="Roboto" w:hAnsi="Roboto" w:cs="Times New Roman"/>
+          <w:sz w:val="28"/>
+        </w:rPr>
+      </w:pPr>
+      <w:r>
+        <w:rPr>
+          <w:rFonts w:ascii="Roboto" w:hAnsi="Roboto" w:cs="Times New Roman"/>
+          <w:sz w:val="20"/>
+        </w:rPr>
+        <w:t xml:space="preserve">Dependencies from Angular 2 or from any Angular 2 libraries </w:t>
+      </w:r>
+    </w:p>
+    <w:p>
+      <w:pPr>
+        <w:pStyle w:val="ListParagraph"/>
+        <w:numPr>
+          <w:ilvl w:val="2"/>
+          <w:numId w:val="1"/>
+        </w:numPr>
+        <w:rPr>
+          <w:rFonts w:ascii="Roboto" w:hAnsi="Roboto" w:cs="Times New Roman"/>
+          <w:sz w:val="28"/>
+        </w:rPr>
+      </w:pPr>
+      <w:r>
+        <w:rPr>
+          <w:rFonts w:ascii="Roboto" w:hAnsi="Roboto" w:cs="Times New Roman"/>
+          <w:sz w:val="20"/>
+        </w:rPr>
+        <w:t>Decorators</w:t>
+      </w:r>
+    </w:p>
+    <w:p>
+      <w:pPr>
+        <w:pStyle w:val="ListParagraph"/>
+        <w:numPr>
+          <w:ilvl w:val="3"/>
+          <w:numId w:val="1"/>
+        </w:numPr>
+        <w:rPr>
+          <w:rFonts w:ascii="Roboto" w:hAnsi="Roboto" w:cs="Times New Roman"/>
+          <w:sz w:val="28"/>
+        </w:rPr>
+      </w:pPr>
+      <w:r>
+        <w:rPr>
+          <w:rFonts w:ascii="Roboto" w:hAnsi="Roboto" w:cs="Times New Roman"/>
+          <w:sz w:val="20"/>
+        </w:rPr>
+        <w:t>Used to define component Metadata</w:t>
+      </w:r>
+    </w:p>
+    <w:p>
+      <w:pPr>
+        <w:pStyle w:val="ListParagraph"/>
+        <w:numPr>
+          <w:ilvl w:val="4"/>
+          <w:numId w:val="1"/>
+        </w:numPr>
+        <w:rPr>
+          <w:rFonts w:ascii="Roboto" w:hAnsi="Roboto" w:cs="Times New Roman"/>
+          <w:sz w:val="28"/>
+        </w:rPr>
+      </w:pPr>
+      <w:r>
+        <w:rPr>
+          <w:rFonts w:ascii="Roboto" w:hAnsi="Roboto" w:cs="Times New Roman"/>
+          <w:sz w:val="20"/>
+        </w:rPr>
         <w:lastRenderedPageBreak/>
-        <w:t xml:space="preserve">This means that </w:t>
-      </w:r>
-      <w:r>
-        <w:rPr>
-          <w:rFonts w:ascii="Roboto" w:hAnsi="Roboto" w:cs="Times New Roman"/>
-          <w:sz w:val="20"/>
-        </w:rPr>
-        <w:t xml:space="preserve">an </w:t>
-      </w:r>
-      <w:r>
-        <w:rPr>
-          <w:rFonts w:ascii="Roboto" w:hAnsi="Roboto" w:cs="Times New Roman"/>
-          <w:sz w:val="20"/>
-        </w:rPr>
-        <w:t xml:space="preserve">Angular 2 application is essentially an amalgamation of components, each housing additional components to make said application function. </w:t>
-      </w:r>
-    </w:p>
-    <w:p>
-      <w:pPr>
-        <w:pStyle w:val="ListParagraph"/>
-        <w:numPr>
-          <w:ilvl w:val="1"/>
+        <w:t>Metadata configures component tributes such as its HTML selector, location of its stylesheet or template sheet,</w:t>
+      </w:r>
+      <w:r>
+        <w:rPr>
+          <w:rFonts w:ascii="Roboto" w:hAnsi="Roboto" w:cs="Times New Roman"/>
+          <w:sz w:val="20"/>
+        </w:rPr>
+        <w:t xml:space="preserve"> class bindings, and</w:t>
+      </w:r>
+      <w:r>
+        <w:rPr>
+          <w:rFonts w:ascii="Roboto" w:hAnsi="Roboto" w:cs="Times New Roman"/>
+          <w:sz w:val="20"/>
+        </w:rPr>
+        <w:t xml:space="preserve"> included dependencies such as pipes</w:t>
+      </w:r>
+      <w:r>
+        <w:rPr>
+          <w:rFonts w:ascii="Roboto" w:hAnsi="Roboto" w:cs="Times New Roman"/>
+          <w:sz w:val="20"/>
+        </w:rPr>
+        <w:t xml:space="preserve"> and components</w:t>
+      </w:r>
+      <w:r>
+        <w:rPr>
+          <w:rFonts w:ascii="Roboto" w:hAnsi="Roboto" w:cs="Times New Roman"/>
+          <w:sz w:val="20"/>
+        </w:rPr>
+        <w:t>.</w:t>
+      </w:r>
+    </w:p>
+    <w:p>
+      <w:pPr>
+        <w:pStyle w:val="ListParagraph"/>
+        <w:numPr>
+          <w:ilvl w:val="3"/>
           <w:numId w:val="1"/>
         </w:numPr>
         <w:rPr>
@@ -755,21 +925,14 @@
           <w:rFonts w:ascii="Roboto" w:hAnsi="Roboto" w:cs="Times New Roman"/>
           <w:sz w:val="20"/>
         </w:rPr>
-        <w:t>Components</w:t>
-      </w:r>
-      <w:r>
-        <w:rPr>
-          <w:rFonts w:ascii="Roboto" w:hAnsi="Roboto" w:cs="Times New Roman"/>
-          <w:sz w:val="20"/>
-        </w:rPr>
-        <w:t xml:space="preserve"> handle their own dependencies and also inherit dependencies. </w:t>
-      </w:r>
-    </w:p>
-    <w:p>
-      <w:pPr>
-        <w:pStyle w:val="ListParagraph"/>
-        <w:numPr>
-          <w:ilvl w:val="1"/>
+        <w:t>Informs Angular 2 to transform the exported class to whatever the decorator is defining.</w:t>
+      </w:r>
+    </w:p>
+    <w:p>
+      <w:pPr>
+        <w:pStyle w:val="ListParagraph"/>
+        <w:numPr>
+          <w:ilvl w:val="2"/>
           <w:numId w:val="1"/>
         </w:numPr>
         <w:rPr>
@@ -782,7 +945,215 @@
           <w:rFonts w:ascii="Roboto" w:hAnsi="Roboto" w:cs="Times New Roman"/>
           <w:sz w:val="20"/>
         </w:rPr>
-        <w:t>Components can take input data from components that house them or push actions upward (data down actions up)</w:t>
+        <w:t>Export</w:t>
+      </w:r>
+    </w:p>
+    <w:p>
+      <w:pPr>
+        <w:pStyle w:val="ListParagraph"/>
+        <w:numPr>
+          <w:ilvl w:val="3"/>
+          <w:numId w:val="1"/>
+        </w:numPr>
+        <w:rPr>
+          <w:rFonts w:ascii="Roboto" w:hAnsi="Roboto" w:cs="Times New Roman"/>
+          <w:sz w:val="28"/>
+        </w:rPr>
+      </w:pPr>
+      <w:r>
+        <w:rPr>
+          <w:rFonts w:ascii="Roboto" w:hAnsi="Roboto" w:cs="Times New Roman"/>
+          <w:sz w:val="20"/>
+        </w:rPr>
+        <w:t>Exports logic for the component that the template will be referencing.</w:t>
+      </w:r>
+    </w:p>
+    <w:p>
+      <w:pPr>
+        <w:pStyle w:val="ListParagraph"/>
+        <w:numPr>
+          <w:ilvl w:val="4"/>
+          <w:numId w:val="1"/>
+        </w:numPr>
+        <w:rPr>
+          <w:rFonts w:ascii="Roboto" w:hAnsi="Roboto" w:cs="Times New Roman"/>
+          <w:sz w:val="28"/>
+        </w:rPr>
+      </w:pPr>
+      <w:r>
+        <w:rPr>
+          <w:rFonts w:ascii="Roboto" w:hAnsi="Roboto" w:cs="Times New Roman"/>
+          <w:sz w:val="20"/>
+        </w:rPr>
+        <w:t xml:space="preserve">Variables, functions, decorators, constructors, and more can all be used inside the component class. </w:t>
+      </w:r>
+      <w:r>
+        <w:rPr>
+          <w:rFonts w:ascii="Roboto" w:hAnsi="Roboto" w:cs="Times New Roman"/>
+          <w:sz w:val="20"/>
+        </w:rPr>
+        <w:tab/>
+      </w:r>
+    </w:p>
+    <w:p>
+      <w:pPr>
+        <w:pStyle w:val="ListParagraph"/>
+        <w:numPr>
+          <w:ilvl w:val="3"/>
+          <w:numId w:val="1"/>
+        </w:numPr>
+        <w:rPr>
+          <w:rFonts w:ascii="Roboto" w:hAnsi="Roboto" w:cs="Times New Roman"/>
+          <w:sz w:val="28"/>
+        </w:rPr>
+      </w:pPr>
+      <w:r>
+        <w:rPr>
+          <w:rFonts w:ascii="Roboto" w:hAnsi="Roboto" w:cs="Times New Roman"/>
+          <w:sz w:val="20"/>
+        </w:rPr>
+        <w:t xml:space="preserve">Lifecycle Hooks – Events triggered that can be used to execute logic in accordance to a variety of different scenarios than a component may undergo. </w:t>
+      </w:r>
+      <w:r>
+        <w:rPr>
+          <w:rFonts w:ascii="Roboto" w:hAnsi="Roboto" w:cs="Times New Roman"/>
+          <w:sz w:val="20"/>
+        </w:rPr>
+        <w:t xml:space="preserve">Below are a few of the many available hooks. </w:t>
+      </w:r>
+    </w:p>
+    <w:p>
+      <w:pPr>
+        <w:pStyle w:val="ListParagraph"/>
+        <w:numPr>
+          <w:ilvl w:val="4"/>
+          <w:numId w:val="1"/>
+        </w:numPr>
+        <w:rPr>
+          <w:rFonts w:ascii="Roboto" w:hAnsi="Roboto" w:cs="Times New Roman"/>
+          <w:sz w:val="28"/>
+        </w:rPr>
+      </w:pPr>
+      <w:r>
+        <w:rPr>
+          <w:rFonts w:ascii="Roboto" w:hAnsi="Roboto" w:cs="Times New Roman"/>
+          <w:sz w:val="20"/>
+        </w:rPr>
+        <w:t>ngOnInit</w:t>
+      </w:r>
+    </w:p>
+    <w:p>
+      <w:pPr>
+        <w:pStyle w:val="ListParagraph"/>
+        <w:numPr>
+          <w:ilvl w:val="5"/>
+          <w:numId w:val="1"/>
+        </w:numPr>
+        <w:rPr>
+          <w:rFonts w:ascii="Roboto" w:hAnsi="Roboto" w:cs="Times New Roman"/>
+          <w:sz w:val="28"/>
+        </w:rPr>
+      </w:pPr>
+      <w:r>
+        <w:rPr>
+          <w:rFonts w:ascii="Roboto" w:hAnsi="Roboto" w:cs="Times New Roman"/>
+          <w:sz w:val="20"/>
+        </w:rPr>
+        <w:t>Called once after the first ngOnChanges.</w:t>
+      </w:r>
+    </w:p>
+    <w:p>
+      <w:pPr>
+        <w:pStyle w:val="ListParagraph"/>
+        <w:numPr>
+          <w:ilvl w:val="4"/>
+          <w:numId w:val="1"/>
+        </w:numPr>
+        <w:rPr>
+          <w:rFonts w:ascii="Roboto" w:hAnsi="Roboto" w:cs="Times New Roman"/>
+          <w:sz w:val="20"/>
+        </w:rPr>
+      </w:pPr>
+      <w:r>
+        <w:rPr>
+          <w:rFonts w:ascii="Roboto" w:hAnsi="Roboto" w:cs="Times New Roman"/>
+          <w:sz w:val="20"/>
+        </w:rPr>
+        <w:t>ngOnChanges</w:t>
+      </w:r>
+    </w:p>
+    <w:p>
+      <w:pPr>
+        <w:pStyle w:val="ListParagraph"/>
+        <w:numPr>
+          <w:ilvl w:val="5"/>
+          <w:numId w:val="1"/>
+        </w:numPr>
+        <w:rPr>
+          <w:rFonts w:ascii="Roboto" w:hAnsi="Roboto" w:cs="Times New Roman"/>
+          <w:sz w:val="20"/>
+        </w:rPr>
+      </w:pPr>
+      <w:r>
+        <w:rPr>
+          <w:rFonts w:ascii="Roboto" w:hAnsi="Roboto" w:cs="Times New Roman"/>
+          <w:sz w:val="20"/>
+        </w:rPr>
+        <w:t>Called whenever there is a change in the input properties of the component. Including once before ngOnInit.</w:t>
+      </w:r>
+    </w:p>
+    <w:p>
+      <w:pPr>
+        <w:pStyle w:val="ListParagraph"/>
+        <w:numPr>
+          <w:ilvl w:val="4"/>
+          <w:numId w:val="1"/>
+        </w:numPr>
+        <w:rPr>
+          <w:rFonts w:ascii="Roboto" w:hAnsi="Roboto" w:cs="Times New Roman"/>
+          <w:sz w:val="20"/>
+        </w:rPr>
+      </w:pPr>
+      <w:r>
+        <w:rPr>
+          <w:rFonts w:ascii="Roboto" w:hAnsi="Roboto" w:cs="Times New Roman"/>
+          <w:sz w:val="20"/>
+        </w:rPr>
+        <w:t>ngOnDestroy</w:t>
+      </w:r>
+    </w:p>
+    <w:p>
+      <w:pPr>
+        <w:pStyle w:val="ListParagraph"/>
+        <w:numPr>
+          <w:ilvl w:val="5"/>
+          <w:numId w:val="1"/>
+        </w:numPr>
+        <w:rPr>
+          <w:rFonts w:ascii="Roboto" w:hAnsi="Roboto" w:cs="Times New Roman"/>
+          <w:sz w:val="20"/>
+        </w:rPr>
+      </w:pPr>
+      <w:r>
+        <w:rPr>
+          <w:rFonts w:ascii="Roboto" w:hAnsi="Roboto" w:cs="Times New Roman"/>
+          <w:sz w:val="20"/>
+        </w:rPr>
+        <w:t xml:space="preserve">Called once when a </w:t>
+      </w:r>
+      <w:r>
+        <w:rPr>
+          <w:rFonts w:ascii="Roboto" w:hAnsi="Roboto" w:cs="Times New Roman"/>
+          <w:sz w:val="20"/>
+        </w:rPr>
+        <w:t>component</w:t>
+      </w:r>
+      <w:r>
+        <w:rPr>
+          <w:rFonts w:ascii="Roboto" w:hAnsi="Roboto" w:cs="Times New Roman"/>
+          <w:sz w:val="20"/>
+        </w:rPr>
+        <w:t xml:space="preserve"> is destroyed. Usually used as a means to cleanup, i</w:t>
       </w:r>
       <w:r>
         <w:rPr>
@@ -791,447 +1162,6 @@
         </w:rPr>
         <w:t>.</w:t>
       </w:r>
-    </w:p>
-    <w:p>
-      <w:pPr>
-        <w:pStyle w:val="ListParagraph"/>
-        <w:numPr>
-          <w:ilvl w:val="1"/>
-          <w:numId w:val="1"/>
-        </w:numPr>
-        <w:rPr>
-          <w:rFonts w:ascii="Roboto" w:hAnsi="Roboto" w:cs="Times New Roman"/>
-          <w:sz w:val="28"/>
-        </w:rPr>
-      </w:pPr>
-      <w:r>
-        <w:rPr>
-          <w:rFonts w:ascii="Roboto" w:hAnsi="Roboto" w:cs="Times New Roman"/>
-          <w:sz w:val="20"/>
-        </w:rPr>
-        <w:t>Component Anatomy:</w:t>
-      </w:r>
-    </w:p>
-    <w:p>
-      <w:pPr>
-        <w:pStyle w:val="ListParagraph"/>
-        <w:numPr>
-          <w:ilvl w:val="2"/>
-          <w:numId w:val="1"/>
-        </w:numPr>
-        <w:rPr>
-          <w:rFonts w:ascii="Roboto" w:hAnsi="Roboto" w:cs="Times New Roman"/>
-          <w:sz w:val="28"/>
-        </w:rPr>
-      </w:pPr>
-      <w:r>
-        <w:rPr>
-          <w:rFonts w:ascii="Roboto" w:hAnsi="Roboto" w:cs="Times New Roman"/>
-          <w:sz w:val="20"/>
-        </w:rPr>
-        <w:t>Imports</w:t>
-      </w:r>
-    </w:p>
-    <w:p>
-      <w:pPr>
-        <w:pStyle w:val="ListParagraph"/>
-        <w:numPr>
-          <w:ilvl w:val="3"/>
-          <w:numId w:val="1"/>
-        </w:numPr>
-        <w:rPr>
-          <w:rFonts w:ascii="Roboto" w:hAnsi="Roboto" w:cs="Times New Roman"/>
-          <w:sz w:val="28"/>
-        </w:rPr>
-      </w:pPr>
-      <w:r>
-        <w:rPr>
-          <w:rFonts w:ascii="Roboto" w:hAnsi="Roboto" w:cs="Times New Roman"/>
-          <w:sz w:val="20"/>
-        </w:rPr>
-        <w:t xml:space="preserve">Dependencies from Angular 2 or from any Angular 2 libraries </w:t>
-      </w:r>
-    </w:p>
-    <w:p>
-      <w:pPr>
-        <w:pStyle w:val="ListParagraph"/>
-        <w:numPr>
-          <w:ilvl w:val="2"/>
-          <w:numId w:val="1"/>
-        </w:numPr>
-        <w:rPr>
-          <w:rFonts w:ascii="Roboto" w:hAnsi="Roboto" w:cs="Times New Roman"/>
-          <w:sz w:val="28"/>
-        </w:rPr>
-      </w:pPr>
-      <w:r>
-        <w:rPr>
-          <w:rFonts w:ascii="Roboto" w:hAnsi="Roboto" w:cs="Times New Roman"/>
-          <w:sz w:val="20"/>
-        </w:rPr>
-        <w:t>Decorators</w:t>
-      </w:r>
-    </w:p>
-    <w:p>
-      <w:pPr>
-        <w:pStyle w:val="ListParagraph"/>
-        <w:numPr>
-          <w:ilvl w:val="3"/>
-          <w:numId w:val="1"/>
-        </w:numPr>
-        <w:rPr>
-          <w:rFonts w:ascii="Roboto" w:hAnsi="Roboto" w:cs="Times New Roman"/>
-          <w:sz w:val="28"/>
-        </w:rPr>
-      </w:pPr>
-      <w:r>
-        <w:rPr>
-          <w:rFonts w:ascii="Roboto" w:hAnsi="Roboto" w:cs="Times New Roman"/>
-          <w:sz w:val="20"/>
-        </w:rPr>
-        <w:t>Used to define component Metadata</w:t>
-      </w:r>
-    </w:p>
-    <w:p>
-      <w:pPr>
-        <w:pStyle w:val="ListParagraph"/>
-        <w:numPr>
-          <w:ilvl w:val="4"/>
-          <w:numId w:val="1"/>
-        </w:numPr>
-        <w:rPr>
-          <w:rFonts w:ascii="Roboto" w:hAnsi="Roboto" w:cs="Times New Roman"/>
-          <w:sz w:val="28"/>
-        </w:rPr>
-      </w:pPr>
-      <w:r>
-        <w:rPr>
-          <w:rFonts w:ascii="Roboto" w:hAnsi="Roboto" w:cs="Times New Roman"/>
-          <w:sz w:val="20"/>
-        </w:rPr>
-        <w:t>Metadata configures component tributes such as its HTML selector, location of its stylesheet or template sheet,</w:t>
-      </w:r>
-      <w:r>
-        <w:rPr>
-          <w:rFonts w:ascii="Roboto" w:hAnsi="Roboto" w:cs="Times New Roman"/>
-          <w:sz w:val="20"/>
-        </w:rPr>
-        <w:t xml:space="preserve"> class bindings, and</w:t>
-      </w:r>
-      <w:r>
-        <w:rPr>
-          <w:rFonts w:ascii="Roboto" w:hAnsi="Roboto" w:cs="Times New Roman"/>
-          <w:sz w:val="20"/>
-        </w:rPr>
-        <w:t xml:space="preserve"> included dependencies such as pipes</w:t>
-      </w:r>
-      <w:r>
-        <w:rPr>
-          <w:rFonts w:ascii="Roboto" w:hAnsi="Roboto" w:cs="Times New Roman"/>
-          <w:sz w:val="20"/>
-        </w:rPr>
-        <w:t xml:space="preserve"> and components</w:t>
-      </w:r>
-      <w:r>
-        <w:rPr>
-          <w:rFonts w:ascii="Roboto" w:hAnsi="Roboto" w:cs="Times New Roman"/>
-          <w:sz w:val="20"/>
-        </w:rPr>
-        <w:t>.</w:t>
-      </w:r>
-    </w:p>
-    <w:p>
-      <w:pPr>
-        <w:pStyle w:val="ListParagraph"/>
-        <w:numPr>
-          <w:ilvl w:val="3"/>
-          <w:numId w:val="1"/>
-        </w:numPr>
-        <w:rPr>
-          <w:rFonts w:ascii="Roboto" w:hAnsi="Roboto" w:cs="Times New Roman"/>
-          <w:sz w:val="28"/>
-        </w:rPr>
-      </w:pPr>
-      <w:r>
-        <w:rPr>
-          <w:rFonts w:ascii="Roboto" w:hAnsi="Roboto" w:cs="Times New Roman"/>
-          <w:sz w:val="20"/>
-        </w:rPr>
-        <w:t>Informs Angular 2 to transform the exported class to whatever the decorator is defining.</w:t>
-      </w:r>
-    </w:p>
-    <w:p>
-      <w:pPr>
-        <w:pStyle w:val="ListParagraph"/>
-        <w:numPr>
-          <w:ilvl w:val="2"/>
-          <w:numId w:val="1"/>
-        </w:numPr>
-        <w:rPr>
-          <w:rFonts w:ascii="Roboto" w:hAnsi="Roboto" w:cs="Times New Roman"/>
-          <w:sz w:val="28"/>
-        </w:rPr>
-      </w:pPr>
-      <w:r>
-        <w:rPr>
-          <w:rFonts w:ascii="Roboto" w:hAnsi="Roboto" w:cs="Times New Roman"/>
-          <w:sz w:val="20"/>
-        </w:rPr>
-        <w:t>Export</w:t>
-      </w:r>
-    </w:p>
-    <w:p>
-      <w:pPr>
-        <w:pStyle w:val="ListParagraph"/>
-        <w:numPr>
-          <w:ilvl w:val="3"/>
-          <w:numId w:val="1"/>
-        </w:numPr>
-        <w:rPr>
-          <w:rFonts w:ascii="Roboto" w:hAnsi="Roboto" w:cs="Times New Roman"/>
-          <w:sz w:val="28"/>
-        </w:rPr>
-      </w:pPr>
-      <w:r>
-        <w:rPr>
-          <w:rFonts w:ascii="Roboto" w:hAnsi="Roboto" w:cs="Times New Roman"/>
-          <w:sz w:val="20"/>
-        </w:rPr>
-        <w:t>Exports logic for the component that the template will be referencing.</w:t>
-      </w:r>
-    </w:p>
-    <w:p>
-      <w:pPr>
-        <w:pStyle w:val="ListParagraph"/>
-        <w:numPr>
-          <w:ilvl w:val="4"/>
-          <w:numId w:val="1"/>
-        </w:numPr>
-        <w:rPr>
-          <w:rFonts w:ascii="Roboto" w:hAnsi="Roboto" w:cs="Times New Roman"/>
-          <w:sz w:val="28"/>
-        </w:rPr>
-      </w:pPr>
-      <w:r>
-        <w:rPr>
-          <w:rFonts w:ascii="Roboto" w:hAnsi="Roboto" w:cs="Times New Roman"/>
-          <w:sz w:val="20"/>
-        </w:rPr>
-        <w:t xml:space="preserve">Variables, functions, decorators, constructors, and more can all be used inside the component class. </w:t>
-      </w:r>
-      <w:r>
-        <w:rPr>
-          <w:rFonts w:ascii="Roboto" w:hAnsi="Roboto" w:cs="Times New Roman"/>
-          <w:sz w:val="20"/>
-        </w:rPr>
-        <w:tab/>
-      </w:r>
-    </w:p>
-    <w:p>
-      <w:pPr>
-        <w:pStyle w:val="ListParagraph"/>
-        <w:numPr>
-          <w:ilvl w:val="3"/>
-          <w:numId w:val="1"/>
-        </w:numPr>
-        <w:rPr>
-          <w:rFonts w:ascii="Roboto" w:hAnsi="Roboto" w:cs="Times New Roman"/>
-          <w:sz w:val="28"/>
-        </w:rPr>
-      </w:pPr>
-      <w:r>
-        <w:rPr>
-          <w:rFonts w:ascii="Roboto" w:hAnsi="Roboto" w:cs="Times New Roman"/>
-          <w:sz w:val="20"/>
-        </w:rPr>
-        <w:t xml:space="preserve">Lifecycle Hooks – Events triggered that can be used to execute logic in accordance to a variety of different scenarios than a component may undergo. </w:t>
-      </w:r>
-      <w:r>
-        <w:rPr>
-          <w:rFonts w:ascii="Roboto" w:hAnsi="Roboto" w:cs="Times New Roman"/>
-          <w:sz w:val="20"/>
-        </w:rPr>
-        <w:t xml:space="preserve">Below are a few of the many available hooks. </w:t>
-      </w:r>
-    </w:p>
-    <w:p>
-      <w:pPr>
-        <w:pStyle w:val="ListParagraph"/>
-        <w:numPr>
-          <w:ilvl w:val="4"/>
-          <w:numId w:val="1"/>
-        </w:numPr>
-        <w:rPr>
-          <w:rFonts w:ascii="Roboto" w:hAnsi="Roboto" w:cs="Times New Roman"/>
-          <w:sz w:val="28"/>
-        </w:rPr>
-      </w:pPr>
-      <w:proofErr w:type="spellStart"/>
-      <w:r>
-        <w:rPr>
-          <w:rFonts w:ascii="Roboto" w:hAnsi="Roboto" w:cs="Times New Roman"/>
-          <w:sz w:val="20"/>
-        </w:rPr>
-        <w:t>ngOnInit</w:t>
-      </w:r>
-      <w:proofErr w:type="spellEnd"/>
-    </w:p>
-    <w:p>
-      <w:pPr>
-        <w:pStyle w:val="ListParagraph"/>
-        <w:numPr>
-          <w:ilvl w:val="5"/>
-          <w:numId w:val="1"/>
-        </w:numPr>
-        <w:rPr>
-          <w:rFonts w:ascii="Roboto" w:hAnsi="Roboto" w:cs="Times New Roman"/>
-          <w:sz w:val="28"/>
-        </w:rPr>
-      </w:pPr>
-      <w:r>
-        <w:rPr>
-          <w:rFonts w:ascii="Roboto" w:hAnsi="Roboto" w:cs="Times New Roman"/>
-          <w:sz w:val="20"/>
-        </w:rPr>
-        <w:t xml:space="preserve">Called once after the first </w:t>
-      </w:r>
-      <w:proofErr w:type="spellStart"/>
-      <w:r>
-        <w:rPr>
-          <w:rFonts w:ascii="Roboto" w:hAnsi="Roboto" w:cs="Times New Roman"/>
-          <w:sz w:val="20"/>
-        </w:rPr>
-        <w:t>ngOnChanges</w:t>
-      </w:r>
-      <w:proofErr w:type="spellEnd"/>
-      <w:r>
-        <w:rPr>
-          <w:rFonts w:ascii="Roboto" w:hAnsi="Roboto" w:cs="Times New Roman"/>
-          <w:sz w:val="20"/>
-        </w:rPr>
-        <w:t>.</w:t>
-      </w:r>
-    </w:p>
-    <w:p>
-      <w:pPr>
-        <w:pStyle w:val="ListParagraph"/>
-        <w:numPr>
-          <w:ilvl w:val="4"/>
-          <w:numId w:val="1"/>
-        </w:numPr>
-        <w:rPr>
-          <w:rFonts w:ascii="Roboto" w:hAnsi="Roboto" w:cs="Times New Roman"/>
-          <w:sz w:val="20"/>
-        </w:rPr>
-      </w:pPr>
-      <w:proofErr w:type="spellStart"/>
-      <w:r>
-        <w:rPr>
-          <w:rFonts w:ascii="Roboto" w:hAnsi="Roboto" w:cs="Times New Roman"/>
-          <w:sz w:val="20"/>
-        </w:rPr>
-        <w:t>ngOnChanges</w:t>
-      </w:r>
-      <w:proofErr w:type="spellEnd"/>
-    </w:p>
-    <w:p>
-      <w:pPr>
-        <w:pStyle w:val="ListParagraph"/>
-        <w:numPr>
-          <w:ilvl w:val="5"/>
-          <w:numId w:val="1"/>
-        </w:numPr>
-        <w:rPr>
-          <w:rFonts w:ascii="Roboto" w:hAnsi="Roboto" w:cs="Times New Roman"/>
-          <w:sz w:val="20"/>
-        </w:rPr>
-      </w:pPr>
-      <w:r>
-        <w:rPr>
-          <w:rFonts w:ascii="Roboto" w:hAnsi="Roboto" w:cs="Times New Roman"/>
-          <w:sz w:val="20"/>
-        </w:rPr>
-        <w:t xml:space="preserve">Called whenever there is a change in the input properties of the component. Including once before </w:t>
-      </w:r>
-      <w:proofErr w:type="spellStart"/>
-      <w:r>
-        <w:rPr>
-          <w:rFonts w:ascii="Roboto" w:hAnsi="Roboto" w:cs="Times New Roman"/>
-          <w:sz w:val="20"/>
-        </w:rPr>
-        <w:t>ngOnInit</w:t>
-      </w:r>
-      <w:proofErr w:type="spellEnd"/>
-      <w:r>
-        <w:rPr>
-          <w:rFonts w:ascii="Roboto" w:hAnsi="Roboto" w:cs="Times New Roman"/>
-          <w:sz w:val="20"/>
-        </w:rPr>
-        <w:t>.</w:t>
-      </w:r>
-    </w:p>
-    <w:p>
-      <w:pPr>
-        <w:pStyle w:val="ListParagraph"/>
-        <w:numPr>
-          <w:ilvl w:val="4"/>
-          <w:numId w:val="1"/>
-        </w:numPr>
-        <w:rPr>
-          <w:rFonts w:ascii="Roboto" w:hAnsi="Roboto" w:cs="Times New Roman"/>
-          <w:sz w:val="20"/>
-        </w:rPr>
-      </w:pPr>
-      <w:proofErr w:type="spellStart"/>
-      <w:r>
-        <w:rPr>
-          <w:rFonts w:ascii="Roboto" w:hAnsi="Roboto" w:cs="Times New Roman"/>
-          <w:sz w:val="20"/>
-        </w:rPr>
-        <w:t>ngOnDestroy</w:t>
-      </w:r>
-      <w:proofErr w:type="spellEnd"/>
-    </w:p>
-    <w:p>
-      <w:pPr>
-        <w:pStyle w:val="ListParagraph"/>
-        <w:numPr>
-          <w:ilvl w:val="5"/>
-          <w:numId w:val="1"/>
-        </w:numPr>
-        <w:rPr>
-          <w:rFonts w:ascii="Roboto" w:hAnsi="Roboto" w:cs="Times New Roman"/>
-          <w:sz w:val="20"/>
-        </w:rPr>
-      </w:pPr>
-      <w:r>
-        <w:rPr>
-          <w:rFonts w:ascii="Roboto" w:hAnsi="Roboto" w:cs="Times New Roman"/>
-          <w:sz w:val="20"/>
-        </w:rPr>
-        <w:t xml:space="preserve">Called once when a </w:t>
-      </w:r>
-      <w:r>
-        <w:rPr>
-          <w:rFonts w:ascii="Roboto" w:hAnsi="Roboto" w:cs="Times New Roman"/>
-          <w:sz w:val="20"/>
-        </w:rPr>
-        <w:t>component</w:t>
-      </w:r>
-      <w:r>
-        <w:rPr>
-          <w:rFonts w:ascii="Roboto" w:hAnsi="Roboto" w:cs="Times New Roman"/>
-          <w:sz w:val="20"/>
-        </w:rPr>
-        <w:t xml:space="preserve"> is destroyed. Usually used as a means to cleanup, i</w:t>
-      </w:r>
-      <w:r>
-        <w:rPr>
-          <w:rFonts w:ascii="Roboto" w:hAnsi="Roboto" w:cs="Times New Roman"/>
-          <w:sz w:val="20"/>
-        </w:rPr>
-        <w:t>.</w:t>
-      </w:r>
       <w:r>
         <w:rPr>
           <w:rFonts w:ascii="Roboto" w:hAnsi="Roboto" w:cs="Times New Roman"/>
@@ -1311,23 +1241,7 @@
           <w:rFonts w:ascii="Roboto" w:hAnsi="Roboto" w:cs="Times New Roman"/>
           <w:sz w:val="20"/>
         </w:rPr>
-        <w:t xml:space="preserve"> defined within each component through a decorator. Routes are now defined in the </w:t>
-      </w:r>
-      <w:proofErr w:type="spellStart"/>
-      <w:r>
-        <w:rPr>
-          <w:rFonts w:ascii="Roboto" w:hAnsi="Roboto" w:cs="Times New Roman"/>
-          <w:sz w:val="20"/>
-        </w:rPr>
-        <w:t>app.module</w:t>
-      </w:r>
-      <w:proofErr w:type="spellEnd"/>
-      <w:r>
-        <w:rPr>
-          <w:rFonts w:ascii="Roboto" w:hAnsi="Roboto" w:cs="Times New Roman"/>
-          <w:sz w:val="20"/>
-        </w:rPr>
-        <w:t xml:space="preserve"> TS file. </w:t>
+        <w:t xml:space="preserve"> defined within each component through a decorator. Routes are now defined in the app.module TS file. </w:t>
       </w:r>
     </w:p>
     <w:p>
@@ -1414,7 +1328,6 @@
           <w:rFonts w:ascii="Roboto" w:hAnsi="Roboto" w:cs="Times New Roman"/>
           <w:sz w:val="16"/>
         </w:rPr>
-        <w:lastRenderedPageBreak/>
         <w:t>[</w:t>
       </w:r>
     </w:p>
@@ -1449,23 +1362,7 @@
           <w:rFonts w:ascii="Roboto" w:hAnsi="Roboto" w:cs="Times New Roman"/>
           <w:sz w:val="16"/>
         </w:rPr>
-        <w:t xml:space="preserve">        </w:t>
-      </w:r>
-      <w:proofErr w:type="gramStart"/>
-      <w:r>
-        <w:rPr>
-          <w:rFonts w:ascii="Roboto" w:hAnsi="Roboto" w:cs="Times New Roman"/>
-          <w:sz w:val="16"/>
-        </w:rPr>
-        <w:t>path</w:t>
-      </w:r>
-      <w:proofErr w:type="gramEnd"/>
-      <w:r>
-        <w:rPr>
-          <w:rFonts w:ascii="Roboto" w:hAnsi="Roboto" w:cs="Times New Roman"/>
-          <w:sz w:val="16"/>
-        </w:rPr>
-        <w:t>: '',</w:t>
+        <w:t xml:space="preserve">        path: '',</w:t>
       </w:r>
     </w:p>
     <w:p>
@@ -1482,25 +1379,7 @@
           <w:rFonts w:ascii="Roboto" w:hAnsi="Roboto" w:cs="Times New Roman"/>
           <w:sz w:val="16"/>
         </w:rPr>
-        <w:t xml:space="preserve">        </w:t>
-      </w:r>
-      <w:proofErr w:type="spellStart"/>
-      <w:proofErr w:type="gramStart"/>
-      <w:r>
-        <w:rPr>
-          <w:rFonts w:ascii="Roboto" w:hAnsi="Roboto" w:cs="Times New Roman"/>
-          <w:sz w:val="16"/>
-        </w:rPr>
-        <w:t>redirectTo</w:t>
-      </w:r>
-      <w:proofErr w:type="spellEnd"/>
-      <w:proofErr w:type="gramEnd"/>
-      <w:r>
-        <w:rPr>
-          <w:rFonts w:ascii="Roboto" w:hAnsi="Roboto" w:cs="Times New Roman"/>
-          <w:sz w:val="16"/>
-        </w:rPr>
-        <w:t>: '/cookbooks',</w:t>
+        <w:t xml:space="preserve">        redirectTo: '/cookbooks',</w:t>
       </w:r>
     </w:p>
     <w:p>
@@ -1517,25 +1396,7 @@
           <w:rFonts w:ascii="Roboto" w:hAnsi="Roboto" w:cs="Times New Roman"/>
           <w:sz w:val="16"/>
         </w:rPr>
-        <w:t xml:space="preserve">        </w:t>
-      </w:r>
-      <w:proofErr w:type="spellStart"/>
-      <w:proofErr w:type="gramStart"/>
-      <w:r>
-        <w:rPr>
-          <w:rFonts w:ascii="Roboto" w:hAnsi="Roboto" w:cs="Times New Roman"/>
-          <w:sz w:val="16"/>
-        </w:rPr>
-        <w:t>pathMatch</w:t>
-      </w:r>
-      <w:proofErr w:type="spellEnd"/>
-      <w:proofErr w:type="gramEnd"/>
-      <w:r>
-        <w:rPr>
-          <w:rFonts w:ascii="Roboto" w:hAnsi="Roboto" w:cs="Times New Roman"/>
-          <w:sz w:val="16"/>
-        </w:rPr>
-        <w:t xml:space="preserve">: 'full', </w:t>
+        <w:t xml:space="preserve">        pathMatch: 'full', </w:t>
       </w:r>
     </w:p>
     <w:p>
@@ -1586,23 +1447,7 @@
           <w:rFonts w:ascii="Roboto" w:hAnsi="Roboto" w:cs="Times New Roman"/>
           <w:sz w:val="16"/>
         </w:rPr>
-        <w:t xml:space="preserve">        </w:t>
-      </w:r>
-      <w:proofErr w:type="gramStart"/>
-      <w:r>
-        <w:rPr>
-          <w:rFonts w:ascii="Roboto" w:hAnsi="Roboto" w:cs="Times New Roman"/>
-          <w:sz w:val="16"/>
-        </w:rPr>
-        <w:t>path</w:t>
-      </w:r>
-      <w:proofErr w:type="gramEnd"/>
-      <w:r>
-        <w:rPr>
-          <w:rFonts w:ascii="Roboto" w:hAnsi="Roboto" w:cs="Times New Roman"/>
-          <w:sz w:val="16"/>
-        </w:rPr>
-        <w:t>: 'cookbooks',</w:t>
+        <w:t xml:space="preserve">        path: 'cookbooks',</w:t>
       </w:r>
     </w:p>
     <w:p>
@@ -1619,23 +1464,7 @@
           <w:rFonts w:ascii="Roboto" w:hAnsi="Roboto" w:cs="Times New Roman"/>
           <w:sz w:val="16"/>
         </w:rPr>
-        <w:t xml:space="preserve">        </w:t>
-      </w:r>
-      <w:proofErr w:type="gramStart"/>
-      <w:r>
-        <w:rPr>
-          <w:rFonts w:ascii="Roboto" w:hAnsi="Roboto" w:cs="Times New Roman"/>
-          <w:sz w:val="16"/>
-        </w:rPr>
-        <w:t>children</w:t>
-      </w:r>
-      <w:proofErr w:type="gramEnd"/>
-      <w:r>
-        <w:rPr>
-          <w:rFonts w:ascii="Roboto" w:hAnsi="Roboto" w:cs="Times New Roman"/>
-          <w:sz w:val="16"/>
-        </w:rPr>
-        <w:t>: [</w:t>
+        <w:t xml:space="preserve">        children: [</w:t>
       </w:r>
     </w:p>
     <w:p>
@@ -1669,23 +1498,7 @@
           <w:rFonts w:ascii="Roboto" w:hAnsi="Roboto" w:cs="Times New Roman"/>
           <w:sz w:val="16"/>
         </w:rPr>
-        <w:t xml:space="preserve">            </w:t>
-      </w:r>
-      <w:proofErr w:type="gramStart"/>
-      <w:r>
-        <w:rPr>
-          <w:rFonts w:ascii="Roboto" w:hAnsi="Roboto" w:cs="Times New Roman"/>
-          <w:sz w:val="16"/>
-        </w:rPr>
-        <w:t>path</w:t>
-      </w:r>
-      <w:proofErr w:type="gramEnd"/>
-      <w:r>
-        <w:rPr>
-          <w:rFonts w:ascii="Roboto" w:hAnsi="Roboto" w:cs="Times New Roman"/>
-          <w:sz w:val="16"/>
-        </w:rPr>
-        <w:t>: '',</w:t>
+        <w:t xml:space="preserve">            path: '',</w:t>
       </w:r>
     </w:p>
     <w:p>
@@ -1702,39 +1515,7 @@
           <w:rFonts w:ascii="Roboto" w:hAnsi="Roboto" w:cs="Times New Roman"/>
           <w:sz w:val="16"/>
         </w:rPr>
-        <w:t xml:space="preserve">            </w:t>
-      </w:r>
-      <w:proofErr w:type="gramStart"/>
-      <w:r>
-        <w:rPr>
-          <w:rFonts w:ascii="Roboto" w:hAnsi="Roboto" w:cs="Times New Roman"/>
-          <w:sz w:val="16"/>
-        </w:rPr>
-        <w:t>component</w:t>
-      </w:r>
-      <w:proofErr w:type="gramEnd"/>
-      <w:r>
-        <w:rPr>
-          <w:rFonts w:ascii="Roboto" w:hAnsi="Roboto" w:cs="Times New Roman"/>
-          <w:sz w:val="16"/>
-        </w:rPr>
-        <w:t xml:space="preserve">: </w:t>
-      </w:r>
-      <w:proofErr w:type="spellStart"/>
-      <w:r>
-        <w:rPr>
-          <w:rFonts w:ascii="Roboto" w:hAnsi="Roboto" w:cs="Times New Roman"/>
-          <w:sz w:val="16"/>
-        </w:rPr>
-        <w:t>CookbooksComponent</w:t>
-      </w:r>
-      <w:proofErr w:type="spellEnd"/>
-      <w:r>
-        <w:rPr>
-          <w:rFonts w:ascii="Roboto" w:hAnsi="Roboto" w:cs="Times New Roman"/>
-          <w:sz w:val="16"/>
-        </w:rPr>
-        <w:t xml:space="preserve"> </w:t>
+        <w:t xml:space="preserve">            component: CookbooksComponent </w:t>
       </w:r>
     </w:p>
     <w:p>
@@ -1785,23 +1566,7 @@
           <w:rFonts w:ascii="Roboto" w:hAnsi="Roboto" w:cs="Times New Roman"/>
           <w:sz w:val="16"/>
         </w:rPr>
-        <w:t xml:space="preserve">            </w:t>
-      </w:r>
-      <w:proofErr w:type="gramStart"/>
-      <w:r>
-        <w:rPr>
-          <w:rFonts w:ascii="Roboto" w:hAnsi="Roboto" w:cs="Times New Roman"/>
-          <w:sz w:val="16"/>
-        </w:rPr>
-        <w:t>path</w:t>
-      </w:r>
-      <w:proofErr w:type="gramEnd"/>
-      <w:r>
-        <w:rPr>
-          <w:rFonts w:ascii="Roboto" w:hAnsi="Roboto" w:cs="Times New Roman"/>
-          <w:sz w:val="16"/>
-        </w:rPr>
-        <w:t>: ':id',</w:t>
+        <w:t xml:space="preserve">            path: ':id',</w:t>
       </w:r>
     </w:p>
     <w:p>
@@ -1818,23 +1583,7 @@
           <w:rFonts w:ascii="Roboto" w:hAnsi="Roboto" w:cs="Times New Roman"/>
           <w:sz w:val="16"/>
         </w:rPr>
-        <w:t xml:space="preserve">            </w:t>
-      </w:r>
-      <w:proofErr w:type="gramStart"/>
-      <w:r>
-        <w:rPr>
-          <w:rFonts w:ascii="Roboto" w:hAnsi="Roboto" w:cs="Times New Roman"/>
-          <w:sz w:val="16"/>
-        </w:rPr>
-        <w:t>children</w:t>
-      </w:r>
-      <w:proofErr w:type="gramEnd"/>
-      <w:r>
-        <w:rPr>
-          <w:rFonts w:ascii="Roboto" w:hAnsi="Roboto" w:cs="Times New Roman"/>
-          <w:sz w:val="16"/>
-        </w:rPr>
-        <w:t>: [</w:t>
+        <w:t xml:space="preserve">            children: [</w:t>
       </w:r>
     </w:p>
     <w:p>
@@ -1868,23 +1617,7 @@
           <w:rFonts w:ascii="Roboto" w:hAnsi="Roboto" w:cs="Times New Roman"/>
           <w:sz w:val="16"/>
         </w:rPr>
-        <w:t xml:space="preserve">                </w:t>
-      </w:r>
-      <w:proofErr w:type="gramStart"/>
-      <w:r>
-        <w:rPr>
-          <w:rFonts w:ascii="Roboto" w:hAnsi="Roboto" w:cs="Times New Roman"/>
-          <w:sz w:val="16"/>
-        </w:rPr>
-        <w:t>path</w:t>
-      </w:r>
-      <w:proofErr w:type="gramEnd"/>
-      <w:r>
-        <w:rPr>
-          <w:rFonts w:ascii="Roboto" w:hAnsi="Roboto" w:cs="Times New Roman"/>
-          <w:sz w:val="16"/>
-        </w:rPr>
-        <w:t>: '',</w:t>
+        <w:t xml:space="preserve">                path: '',</w:t>
       </w:r>
     </w:p>
     <w:p>
@@ -1901,33 +1634,8 @@
           <w:rFonts w:ascii="Roboto" w:hAnsi="Roboto" w:cs="Times New Roman"/>
           <w:sz w:val="16"/>
         </w:rPr>
-        <w:t xml:space="preserve">                </w:t>
-      </w:r>
-      <w:proofErr w:type="gramStart"/>
-      <w:r>
-        <w:rPr>
-          <w:rFonts w:ascii="Roboto" w:hAnsi="Roboto" w:cs="Times New Roman"/>
-          <w:sz w:val="16"/>
-        </w:rPr>
-        <w:t>component</w:t>
-      </w:r>
-      <w:proofErr w:type="gramEnd"/>
-      <w:r>
-        <w:rPr>
-          <w:rFonts w:ascii="Roboto" w:hAnsi="Roboto" w:cs="Times New Roman"/>
-          <w:sz w:val="16"/>
-        </w:rPr>
-        <w:t xml:space="preserve">: </w:t>
-      </w:r>
-      <w:proofErr w:type="spellStart"/>
-      <w:r>
-        <w:rPr>
-          <w:rFonts w:ascii="Roboto" w:hAnsi="Roboto" w:cs="Times New Roman"/>
-          <w:sz w:val="16"/>
-        </w:rPr>
-        <w:t>CookbookDetailComponent</w:t>
-      </w:r>
-      <w:proofErr w:type="spellEnd"/>
+        <w:t xml:space="preserve">                component: CookbookDetailComponent</w:t>
+      </w:r>
     </w:p>
     <w:p>
       <w:pPr>
@@ -1977,23 +1685,7 @@
           <w:rFonts w:ascii="Roboto" w:hAnsi="Roboto" w:cs="Times New Roman"/>
           <w:sz w:val="16"/>
         </w:rPr>
-        <w:t xml:space="preserve">                </w:t>
-      </w:r>
-      <w:proofErr w:type="gramStart"/>
-      <w:r>
-        <w:rPr>
-          <w:rFonts w:ascii="Roboto" w:hAnsi="Roboto" w:cs="Times New Roman"/>
-          <w:sz w:val="16"/>
-        </w:rPr>
-        <w:t>path</w:t>
-      </w:r>
-      <w:proofErr w:type="gramEnd"/>
-      <w:r>
-        <w:rPr>
-          <w:rFonts w:ascii="Roboto" w:hAnsi="Roboto" w:cs="Times New Roman"/>
-          <w:sz w:val="16"/>
-        </w:rPr>
-        <w:t>: 'recipe/:id',</w:t>
+        <w:t xml:space="preserve">                path: 'recipe/:id',</w:t>
       </w:r>
     </w:p>
     <w:p>
@@ -2010,33 +1702,8 @@
           <w:rFonts w:ascii="Roboto" w:hAnsi="Roboto" w:cs="Times New Roman"/>
           <w:sz w:val="16"/>
         </w:rPr>
-        <w:t xml:space="preserve">                </w:t>
-      </w:r>
-      <w:proofErr w:type="gramStart"/>
-      <w:r>
-        <w:rPr>
-          <w:rFonts w:ascii="Roboto" w:hAnsi="Roboto" w:cs="Times New Roman"/>
-          <w:sz w:val="16"/>
-        </w:rPr>
-        <w:t>component</w:t>
-      </w:r>
-      <w:proofErr w:type="gramEnd"/>
-      <w:r>
-        <w:rPr>
-          <w:rFonts w:ascii="Roboto" w:hAnsi="Roboto" w:cs="Times New Roman"/>
-          <w:sz w:val="16"/>
-        </w:rPr>
-        <w:t xml:space="preserve">: </w:t>
-      </w:r>
-      <w:proofErr w:type="spellStart"/>
-      <w:r>
-        <w:rPr>
-          <w:rFonts w:ascii="Roboto" w:hAnsi="Roboto" w:cs="Times New Roman"/>
-          <w:sz w:val="16"/>
-        </w:rPr>
-        <w:t>RecipeComponent</w:t>
-      </w:r>
-      <w:proofErr w:type="spellEnd"/>
+        <w:t xml:space="preserve">                component: RecipeComponent</w:t>
+      </w:r>
     </w:p>
     <w:p>
       <w:pPr>
@@ -2103,6 +1770,7 @@
           <w:rFonts w:ascii="Roboto" w:hAnsi="Roboto" w:cs="Times New Roman"/>
           <w:sz w:val="16"/>
         </w:rPr>
+        <w:lastRenderedPageBreak/>
         <w:t xml:space="preserve">        ]</w:t>
       </w:r>
     </w:p>
@@ -2157,23 +1825,7 @@
           <w:rFonts w:ascii="Roboto" w:hAnsi="Roboto" w:cs="Times New Roman"/>
           <w:sz w:val="20"/>
         </w:rPr>
-        <w:t xml:space="preserve">To allow routing to occur, route definitions must be made in </w:t>
-      </w:r>
-      <w:proofErr w:type="spellStart"/>
-      <w:r>
-        <w:rPr>
-          <w:rFonts w:ascii="Roboto" w:hAnsi="Roboto" w:cs="Times New Roman"/>
-          <w:sz w:val="20"/>
-        </w:rPr>
-        <w:t>app.module</w:t>
-      </w:r>
-      <w:proofErr w:type="spellEnd"/>
-      <w:r>
-        <w:rPr>
-          <w:rFonts w:ascii="Roboto" w:hAnsi="Roboto" w:cs="Times New Roman"/>
-          <w:sz w:val="20"/>
-        </w:rPr>
-        <w:t xml:space="preserve"> and </w:t>
+        <w:t xml:space="preserve">To allow routing to occur, route definitions must be made in app.module and </w:t>
       </w:r>
       <w:r>
         <w:rPr>
@@ -2287,25 +1939,7 @@
           <w:rFonts w:ascii="Roboto" w:hAnsi="Roboto" w:cs="Times New Roman"/>
           <w:sz w:val="20"/>
         </w:rPr>
-        <w:t xml:space="preserve">Functions that make requests to an </w:t>
-      </w:r>
-      <w:proofErr w:type="spellStart"/>
-      <w:proofErr w:type="gramStart"/>
-      <w:r>
-        <w:rPr>
-          <w:rFonts w:ascii="Roboto" w:hAnsi="Roboto" w:cs="Times New Roman"/>
-          <w:sz w:val="20"/>
-        </w:rPr>
-        <w:t>api</w:t>
-      </w:r>
-      <w:proofErr w:type="spellEnd"/>
-      <w:proofErr w:type="gramEnd"/>
-      <w:r>
-        <w:rPr>
-          <w:rFonts w:ascii="Roboto" w:hAnsi="Roboto" w:cs="Times New Roman"/>
-          <w:sz w:val="20"/>
-        </w:rPr>
-        <w:t xml:space="preserve"> and return data can be defined in the TS class.</w:t>
+        <w:t>Functions that make requests to an api and return data can be defined in the TS class.</w:t>
       </w:r>
     </w:p>
     <w:p>
@@ -2495,110 +2129,34 @@
           <w:sz w:val="20"/>
         </w:rPr>
       </w:pPr>
-      <w:proofErr w:type="spellStart"/>
-      <w:r>
-        <w:rPr>
-          <w:rFonts w:ascii="Roboto" w:hAnsi="Roboto" w:cs="Times New Roman"/>
-          <w:sz w:val="20"/>
-        </w:rPr>
-        <w:lastRenderedPageBreak/>
-        <w:t>DatePipe</w:t>
-      </w:r>
-      <w:proofErr w:type="spellEnd"/>
-      <w:r>
-        <w:rPr>
-          <w:rFonts w:ascii="Roboto" w:hAnsi="Roboto" w:cs="Times New Roman"/>
-          <w:sz w:val="20"/>
-        </w:rPr>
-        <w:t xml:space="preserve">, </w:t>
-      </w:r>
-      <w:proofErr w:type="spellStart"/>
-      <w:r>
-        <w:rPr>
-          <w:rFonts w:ascii="Roboto" w:hAnsi="Roboto" w:cs="Times New Roman"/>
-          <w:sz w:val="20"/>
-        </w:rPr>
-        <w:t>UpperCasePipe</w:t>
-      </w:r>
-      <w:proofErr w:type="spellEnd"/>
-      <w:r>
-        <w:rPr>
-          <w:rFonts w:ascii="Roboto" w:hAnsi="Roboto" w:cs="Times New Roman"/>
-          <w:sz w:val="20"/>
-        </w:rPr>
-        <w:t xml:space="preserve">, </w:t>
-      </w:r>
-      <w:proofErr w:type="spellStart"/>
-      <w:r>
-        <w:rPr>
-          <w:rFonts w:ascii="Roboto" w:hAnsi="Roboto" w:cs="Times New Roman"/>
-          <w:sz w:val="20"/>
-        </w:rPr>
-        <w:t>LowerCasePipe</w:t>
-      </w:r>
-      <w:proofErr w:type="spellEnd"/>
-      <w:r>
-        <w:rPr>
-          <w:rFonts w:ascii="Roboto" w:hAnsi="Roboto" w:cs="Times New Roman"/>
-          <w:sz w:val="20"/>
-        </w:rPr>
-        <w:t xml:space="preserve">, </w:t>
-      </w:r>
-      <w:proofErr w:type="spellStart"/>
-      <w:r>
-        <w:rPr>
-          <w:rFonts w:ascii="Roboto" w:hAnsi="Roboto" w:cs="Times New Roman"/>
-          <w:sz w:val="20"/>
-        </w:rPr>
-        <w:t>CurrencyPipe</w:t>
-      </w:r>
-      <w:proofErr w:type="spellEnd"/>
-      <w:r>
-        <w:rPr>
-          <w:rFonts w:ascii="Roboto" w:hAnsi="Roboto" w:cs="Times New Roman"/>
-          <w:sz w:val="20"/>
-        </w:rPr>
-        <w:t>,</w:t>
-      </w:r>
-      <w:r>
-        <w:rPr>
-          <w:rFonts w:ascii="Roboto" w:hAnsi="Roboto" w:cs="Times New Roman"/>
-          <w:sz w:val="20"/>
-        </w:rPr>
-        <w:t xml:space="preserve"> </w:t>
-      </w:r>
-      <w:proofErr w:type="spellStart"/>
-      <w:r>
-        <w:rPr>
-          <w:rFonts w:ascii="Roboto" w:hAnsi="Roboto" w:cs="Times New Roman"/>
-          <w:sz w:val="20"/>
-        </w:rPr>
-        <w:t>SlicePipe</w:t>
-      </w:r>
-      <w:proofErr w:type="spellEnd"/>
-      <w:r>
-        <w:rPr>
-          <w:rFonts w:ascii="Roboto" w:hAnsi="Roboto" w:cs="Times New Roman"/>
-          <w:sz w:val="20"/>
-        </w:rPr>
-        <w:t>,</w:t>
-      </w:r>
-      <w:r>
-        <w:rPr>
-          <w:rFonts w:ascii="Roboto" w:hAnsi="Roboto" w:cs="Times New Roman"/>
-          <w:sz w:val="20"/>
-        </w:rPr>
-        <w:t xml:space="preserve"> and </w:t>
-      </w:r>
-      <w:proofErr w:type="spellStart"/>
-      <w:r>
-        <w:rPr>
-          <w:rFonts w:ascii="Roboto" w:hAnsi="Roboto" w:cs="Times New Roman"/>
-          <w:sz w:val="20"/>
-        </w:rPr>
-        <w:t>PercentPipe</w:t>
-      </w:r>
-      <w:proofErr w:type="spellEnd"/>
+      <w:r>
+        <w:rPr>
+          <w:rFonts w:ascii="Roboto" w:hAnsi="Roboto" w:cs="Times New Roman"/>
+          <w:sz w:val="20"/>
+        </w:rPr>
+        <w:t xml:space="preserve">DatePipe, </w:t>
+      </w:r>
+      <w:r>
+        <w:rPr>
+          <w:rFonts w:ascii="Roboto" w:hAnsi="Roboto" w:cs="Times New Roman"/>
+          <w:sz w:val="20"/>
+        </w:rPr>
+        <w:t>UpperCasePipe, LowerCasePipe, CurrencyPipe,</w:t>
+      </w:r>
+      <w:r>
+        <w:rPr>
+          <w:rFonts w:ascii="Roboto" w:hAnsi="Roboto" w:cs="Times New Roman"/>
+          <w:sz w:val="20"/>
+        </w:rPr>
+        <w:t xml:space="preserve"> SlicePipe,</w:t>
+      </w:r>
+      <w:r>
+        <w:rPr>
+          <w:rFonts w:ascii="Roboto" w:hAnsi="Roboto" w:cs="Times New Roman"/>
+          <w:sz w:val="20"/>
+        </w:rPr>
+        <w:t xml:space="preserve"> and PercentPipe</w:t>
+      </w:r>
       <w:r>
         <w:rPr>
           <w:rFonts w:ascii="Roboto" w:hAnsi="Roboto" w:cs="Times New Roman"/>
@@ -2659,37 +2217,12 @@
           <w:sz w:val="20"/>
         </w:rPr>
       </w:pPr>
-      <w:proofErr w:type="spellStart"/>
-      <w:r>
-        <w:rPr>
-          <w:rFonts w:ascii="Roboto" w:hAnsi="Roboto" w:cs="Times New Roman"/>
-          <w:sz w:val="20"/>
-        </w:rPr>
-        <w:t>FilterBy</w:t>
-      </w:r>
-      <w:proofErr w:type="spellEnd"/>
-      <w:r>
-        <w:rPr>
-          <w:rFonts w:ascii="Roboto" w:hAnsi="Roboto" w:cs="Times New Roman"/>
-          <w:sz w:val="20"/>
-        </w:rPr>
-        <w:t xml:space="preserve"> and </w:t>
-      </w:r>
-      <w:proofErr w:type="spellStart"/>
-      <w:r>
-        <w:rPr>
-          <w:rFonts w:ascii="Roboto" w:hAnsi="Roboto" w:cs="Times New Roman"/>
-          <w:sz w:val="20"/>
-        </w:rPr>
-        <w:t>GroupBy</w:t>
-      </w:r>
-      <w:proofErr w:type="spellEnd"/>
-      <w:r>
-        <w:rPr>
-          <w:rFonts w:ascii="Roboto" w:hAnsi="Roboto" w:cs="Times New Roman"/>
-          <w:sz w:val="20"/>
-        </w:rPr>
-        <w:t xml:space="preserve"> pipes have been removed for performance reasons. </w:t>
+      <w:r>
+        <w:rPr>
+          <w:rFonts w:ascii="Roboto" w:hAnsi="Roboto" w:cs="Times New Roman"/>
+          <w:sz w:val="20"/>
+        </w:rPr>
+        <w:t xml:space="preserve">FilterBy and GroupBy pipes have been removed for performance reasons. </w:t>
       </w:r>
     </w:p>
     <w:p>
@@ -2837,23 +2370,7 @@
           <w:rFonts w:ascii="Roboto" w:hAnsi="Roboto" w:cs="Times New Roman"/>
           <w:sz w:val="20"/>
         </w:rPr>
-        <w:t xml:space="preserve">Data can be </w:t>
-      </w:r>
-      <w:proofErr w:type="spellStart"/>
-      <w:r>
-        <w:rPr>
-          <w:rFonts w:ascii="Roboto" w:hAnsi="Roboto" w:cs="Times New Roman"/>
-          <w:sz w:val="20"/>
-        </w:rPr>
-        <w:t>binded</w:t>
-      </w:r>
-      <w:proofErr w:type="spellEnd"/>
-      <w:r>
-        <w:rPr>
-          <w:rFonts w:ascii="Roboto" w:hAnsi="Roboto" w:cs="Times New Roman"/>
-          <w:sz w:val="20"/>
-        </w:rPr>
-        <w:t xml:space="preserve"> to HTML using square bracket notation or interpolation.</w:t>
+        <w:t>Data can be binded to HTML using square bracket notation or interpolation.</w:t>
       </w:r>
     </w:p>
     <w:p>
@@ -2873,23 +2390,7 @@
           <w:rFonts w:ascii="Roboto" w:hAnsi="Roboto" w:cs="Times New Roman"/>
           <w:sz w:val="20"/>
         </w:rPr>
-        <w:t>&lt;Input placeholder=”{{</w:t>
-      </w:r>
-      <w:proofErr w:type="spellStart"/>
-      <w:r>
-        <w:rPr>
-          <w:rFonts w:ascii="Roboto" w:hAnsi="Roboto" w:cs="Times New Roman"/>
-          <w:sz w:val="20"/>
-        </w:rPr>
-        <w:t>placeholderText</w:t>
-      </w:r>
-      <w:proofErr w:type="spellEnd"/>
-      <w:r>
-        <w:rPr>
-          <w:rFonts w:ascii="Roboto" w:hAnsi="Roboto" w:cs="Times New Roman"/>
-          <w:sz w:val="20"/>
-        </w:rPr>
-        <w:t>}}”/&gt;</w:t>
+        <w:t>&lt;Input placeholder=”{{placeholderText}}”/&gt;</w:t>
       </w:r>
     </w:p>
     <w:p>
@@ -2909,51 +2410,7 @@
           <w:rFonts w:ascii="Roboto" w:hAnsi="Roboto" w:cs="Times New Roman"/>
           <w:sz w:val="20"/>
         </w:rPr>
-        <w:t>&lt;Input</w:t>
-      </w:r>
-      <w:r>
-        <w:rPr>
-          <w:rFonts w:ascii="Roboto" w:hAnsi="Roboto" w:cs="Times New Roman"/>
-          <w:sz w:val="20"/>
-        </w:rPr>
-        <w:t xml:space="preserve"> [</w:t>
-      </w:r>
-      <w:r>
-        <w:rPr>
-          <w:rFonts w:ascii="Roboto" w:hAnsi="Roboto" w:cs="Times New Roman"/>
-          <w:sz w:val="20"/>
-        </w:rPr>
-        <w:t>placeholder</w:t>
-      </w:r>
-      <w:r>
-        <w:rPr>
-          <w:rFonts w:ascii="Roboto" w:hAnsi="Roboto" w:cs="Times New Roman"/>
-          <w:sz w:val="20"/>
-        </w:rPr>
-        <w:t>]=”</w:t>
-      </w:r>
-      <w:proofErr w:type="spellStart"/>
-      <w:r>
-        <w:rPr>
-          <w:rFonts w:ascii="Roboto" w:hAnsi="Roboto" w:cs="Times New Roman"/>
-          <w:sz w:val="20"/>
-        </w:rPr>
-        <w:t>placeholderText</w:t>
-      </w:r>
-      <w:proofErr w:type="spellEnd"/>
-      <w:r>
-        <w:rPr>
-          <w:rFonts w:ascii="Roboto" w:hAnsi="Roboto" w:cs="Times New Roman"/>
-          <w:sz w:val="20"/>
-        </w:rPr>
-        <w:t>”</w:t>
-      </w:r>
-      <w:r>
-        <w:rPr>
-          <w:rFonts w:ascii="Roboto" w:hAnsi="Roboto" w:cs="Times New Roman"/>
-          <w:sz w:val="20"/>
-        </w:rPr>
-        <w:t xml:space="preserve"> /&gt;</w:t>
+        <w:t>&lt;Input [placeholder]=”placeholderText” /&gt;</w:t>
       </w:r>
     </w:p>
     <w:p>
@@ -3013,23 +2470,7 @@
           <w:rFonts w:ascii="Roboto" w:hAnsi="Roboto" w:cs="Times New Roman"/>
           <w:sz w:val="20"/>
         </w:rPr>
-        <w:t>&lt;button (click)=”</w:t>
-      </w:r>
-      <w:proofErr w:type="spellStart"/>
-      <w:r>
-        <w:rPr>
-          <w:rFonts w:ascii="Roboto" w:hAnsi="Roboto" w:cs="Times New Roman"/>
-          <w:sz w:val="20"/>
-        </w:rPr>
-        <w:t>onButtonClick</w:t>
-      </w:r>
-      <w:proofErr w:type="spellEnd"/>
-      <w:r>
-        <w:rPr>
-          <w:rFonts w:ascii="Roboto" w:hAnsi="Roboto" w:cs="Times New Roman"/>
-          <w:sz w:val="20"/>
-        </w:rPr>
-        <w:t>()”&gt;&lt;/button&gt;</w:t>
+        <w:t>&lt;button (click)=”onButtonClick()”&gt;&lt;/button&gt;</w:t>
       </w:r>
     </w:p>
     <w:p>
@@ -3069,23 +2510,7 @@
           <w:rFonts w:ascii="Roboto" w:hAnsi="Roboto" w:cs="Times New Roman"/>
           <w:sz w:val="20"/>
         </w:rPr>
-        <w:t>&lt;app-search (</w:t>
-      </w:r>
-      <w:proofErr w:type="spellStart"/>
-      <w:r>
-        <w:rPr>
-          <w:rFonts w:ascii="Roboto" w:hAnsi="Roboto" w:cs="Times New Roman"/>
-          <w:sz w:val="20"/>
-        </w:rPr>
-        <w:t>searchRecords</w:t>
-      </w:r>
-      <w:proofErr w:type="spellEnd"/>
-      <w:r>
-        <w:rPr>
-          <w:rFonts w:ascii="Roboto" w:hAnsi="Roboto" w:cs="Times New Roman"/>
-          <w:sz w:val="20"/>
-        </w:rPr>
-        <w:t>)=”search($event)”&gt;&lt;app-search&gt;</w:t>
+        <w:t>&lt;app-search (searchRecords)=”search($event)”&gt;&lt;app-search&gt;</w:t>
       </w:r>
     </w:p>
     <w:p>
@@ -3152,39 +2577,7 @@
           <w:rFonts w:ascii="Roboto" w:hAnsi="Roboto" w:cs="Times New Roman"/>
           <w:sz w:val="20"/>
         </w:rPr>
-        <w:t>&lt;input [(</w:t>
-      </w:r>
-      <w:proofErr w:type="spellStart"/>
-      <w:r>
-        <w:rPr>
-          <w:rFonts w:ascii="Roboto" w:hAnsi="Roboto" w:cs="Times New Roman"/>
-          <w:sz w:val="20"/>
-        </w:rPr>
-        <w:t>ngModel</w:t>
-      </w:r>
-      <w:proofErr w:type="spellEnd"/>
-      <w:r>
-        <w:rPr>
-          <w:rFonts w:ascii="Roboto" w:hAnsi="Roboto" w:cs="Times New Roman"/>
-          <w:sz w:val="20"/>
-        </w:rPr>
-        <w:t>)]=”</w:t>
-      </w:r>
-      <w:proofErr w:type="spellStart"/>
-      <w:r>
-        <w:rPr>
-          <w:rFonts w:ascii="Roboto" w:hAnsi="Roboto" w:cs="Times New Roman"/>
-          <w:sz w:val="20"/>
-        </w:rPr>
-        <w:t>inputText</w:t>
-      </w:r>
-      <w:proofErr w:type="spellEnd"/>
-      <w:r>
-        <w:rPr>
-          <w:rFonts w:ascii="Roboto" w:hAnsi="Roboto" w:cs="Times New Roman"/>
-          <w:sz w:val="20"/>
-        </w:rPr>
-        <w:t>” /&gt;</w:t>
+        <w:t>&lt;input [(ngModel)]=”inputText” /&gt;</w:t>
       </w:r>
     </w:p>
     <w:p>
@@ -3285,14 +2678,12 @@
           <w:szCs w:val="21"/>
         </w:rPr>
       </w:pPr>
-      <w:proofErr w:type="gramStart"/>
       <w:r>
         <w:rPr>
           <w:rFonts w:ascii="Roboto" w:hAnsi="Roboto" w:cs="Times New Roman"/>
         </w:rPr>
         <w:t>n</w:t>
       </w:r>
-      <w:proofErr w:type="gramEnd"/>
       <w:r>
         <w:rPr>
           <w:rStyle w:val="HeaderChar"/>
@@ -3303,7 +2694,6 @@
         </w:rPr>
         <w:t xml:space="preserve"> </w:t>
       </w:r>
-      <w:proofErr w:type="spellStart"/>
       <w:r>
         <w:rPr>
           <w:rStyle w:val="user-select-contain"/>
@@ -3312,18 +2702,7 @@
           <w:sz w:val="21"/>
           <w:szCs w:val="21"/>
         </w:rPr>
-        <w:t>git</w:t>
-      </w:r>
-      <w:proofErr w:type="spellEnd"/>
-      <w:r>
-        <w:rPr>
-          <w:rStyle w:val="user-select-contain"/>
-          <w:rFonts w:ascii="Consolas" w:hAnsi="Consolas"/>
-          <w:color w:val="333333"/>
-          <w:sz w:val="21"/>
-          <w:szCs w:val="21"/>
-        </w:rPr>
-        <w:t xml:space="preserve"> push -u origin master</w:t>
+        <w:t>git push -u origin master</w:t>
       </w:r>
     </w:p>
     <w:p>
@@ -3345,24 +2724,13 @@
         </w:rPr>
         <w:t xml:space="preserve"> </w:t>
       </w:r>
-      <w:bookmarkStart w:id="0" w:name="_GoBack"/>
-      <w:bookmarkEnd w:id="0"/>
-      <w:r>
-        <w:rPr>
-          <w:rFonts w:ascii="Roboto" w:hAnsi="Roboto" w:cs="Times New Roman"/>
-          <w:sz w:val="20"/>
-        </w:rPr>
-        <w:t>g-repeat has been replaced with *</w:t>
-      </w:r>
-      <w:proofErr w:type="spellStart"/>
-      <w:r>
-        <w:rPr>
-          <w:rFonts w:ascii="Roboto" w:hAnsi="Roboto" w:cs="Times New Roman"/>
-          <w:sz w:val="20"/>
-        </w:rPr>
-        <w:t>ngFor</w:t>
-      </w:r>
-      <w:proofErr w:type="spellEnd"/>
+      <w:r>
+        <w:rPr>
+          <w:rFonts w:ascii="Roboto" w:hAnsi="Roboto" w:cs="Times New Roman"/>
+          <w:sz w:val="20"/>
+        </w:rPr>
+        <w:t>g-repeat has been replaced with *ngFor</w:t>
+      </w:r>
     </w:p>
     <w:p>
       <w:pPr>
@@ -3381,149 +2749,68 @@
           <w:rFonts w:ascii="Roboto" w:hAnsi="Roboto" w:cs="Times New Roman"/>
           <w:sz w:val="20"/>
         </w:rPr>
-        <w:t>&lt;span *</w:t>
-      </w:r>
-      <w:proofErr w:type="spellStart"/>
-      <w:r>
-        <w:rPr>
-          <w:rFonts w:ascii="Roboto" w:hAnsi="Roboto" w:cs="Times New Roman"/>
-          <w:sz w:val="20"/>
-        </w:rPr>
-        <w:t>ngFor</w:t>
-      </w:r>
-      <w:proofErr w:type="spellEnd"/>
-      <w:r>
-        <w:rPr>
-          <w:rFonts w:ascii="Roboto" w:hAnsi="Roboto" w:cs="Times New Roman"/>
-          <w:sz w:val="20"/>
-        </w:rPr>
-        <w:t>=”let apple of apples”&gt;&lt;/span&gt;</w:t>
-      </w:r>
-    </w:p>
-    <w:p>
-      <w:pPr>
-        <w:pStyle w:val="ListParagraph"/>
-        <w:numPr>
-          <w:ilvl w:val="1"/>
-          <w:numId w:val="1"/>
-        </w:numPr>
-        <w:rPr>
-          <w:rFonts w:ascii="Roboto" w:hAnsi="Roboto" w:cs="Times New Roman"/>
-          <w:sz w:val="32"/>
-        </w:rPr>
-      </w:pPr>
-      <w:r>
-        <w:rPr>
-          <w:rFonts w:ascii="Roboto" w:hAnsi="Roboto" w:cs="Times New Roman"/>
-          <w:sz w:val="20"/>
-        </w:rPr>
-        <w:t>ng-if has been renamed *</w:t>
-      </w:r>
-      <w:proofErr w:type="spellStart"/>
-      <w:r>
-        <w:rPr>
-          <w:rFonts w:ascii="Roboto" w:hAnsi="Roboto" w:cs="Times New Roman"/>
-          <w:sz w:val="20"/>
-        </w:rPr>
-        <w:t>ngIf</w:t>
-      </w:r>
-      <w:proofErr w:type="spellEnd"/>
-    </w:p>
-    <w:p>
-      <w:pPr>
-        <w:pStyle w:val="ListParagraph"/>
-        <w:numPr>
-          <w:ilvl w:val="1"/>
-          <w:numId w:val="1"/>
-        </w:numPr>
-        <w:rPr>
-          <w:rFonts w:ascii="Roboto" w:hAnsi="Roboto" w:cs="Times New Roman"/>
-          <w:sz w:val="32"/>
-        </w:rPr>
-      </w:pPr>
-      <w:proofErr w:type="gramStart"/>
-      <w:r>
-        <w:rPr>
-          <w:rFonts w:ascii="Roboto" w:hAnsi="Roboto" w:cs="Times New Roman"/>
-          <w:sz w:val="20"/>
-        </w:rPr>
-        <w:t>ng-show</w:t>
-      </w:r>
-      <w:proofErr w:type="gramEnd"/>
-      <w:r>
-        <w:rPr>
-          <w:rFonts w:ascii="Roboto" w:hAnsi="Roboto" w:cs="Times New Roman"/>
-          <w:sz w:val="20"/>
-        </w:rPr>
-        <w:t xml:space="preserve"> and hide have been replaced with *</w:t>
-      </w:r>
-      <w:proofErr w:type="spellStart"/>
-      <w:r>
-        <w:rPr>
-          <w:rFonts w:ascii="Roboto" w:hAnsi="Roboto" w:cs="Times New Roman"/>
-          <w:sz w:val="20"/>
-        </w:rPr>
-        <w:t>ngIf</w:t>
-      </w:r>
-      <w:proofErr w:type="spellEnd"/>
-      <w:r>
-        <w:rPr>
-          <w:rFonts w:ascii="Roboto" w:hAnsi="Roboto" w:cs="Times New Roman"/>
-          <w:sz w:val="20"/>
-        </w:rPr>
-        <w:t xml:space="preserve"> but can be replicated by using the </w:t>
-      </w:r>
-      <w:proofErr w:type="spellStart"/>
-      <w:r>
-        <w:rPr>
-          <w:rFonts w:ascii="Roboto" w:hAnsi="Roboto" w:cs="Times New Roman"/>
-          <w:sz w:val="20"/>
-        </w:rPr>
-        <w:t>ngClass</w:t>
-      </w:r>
-      <w:proofErr w:type="spellEnd"/>
-      <w:r>
-        <w:rPr>
-          <w:rFonts w:ascii="Roboto" w:hAnsi="Roboto" w:cs="Times New Roman"/>
-          <w:sz w:val="20"/>
-        </w:rPr>
-        <w:t xml:space="preserve"> directive. </w:t>
-      </w:r>
-    </w:p>
-    <w:p>
-      <w:pPr>
-        <w:pStyle w:val="ListParagraph"/>
-        <w:numPr>
-          <w:ilvl w:val="1"/>
-          <w:numId w:val="1"/>
-        </w:numPr>
-        <w:rPr>
-          <w:rFonts w:ascii="Roboto" w:hAnsi="Roboto" w:cs="Times New Roman"/>
-          <w:sz w:val="32"/>
-        </w:rPr>
-      </w:pPr>
-      <w:r>
-        <w:rPr>
-          <w:rFonts w:ascii="Roboto" w:hAnsi="Roboto" w:cs="Times New Roman"/>
-          <w:sz w:val="20"/>
-        </w:rPr>
-        <w:t>ng-switch is now [</w:t>
-      </w:r>
-      <w:proofErr w:type="spellStart"/>
-      <w:r>
-        <w:rPr>
-          <w:rFonts w:ascii="Roboto" w:hAnsi="Roboto" w:cs="Times New Roman"/>
-          <w:sz w:val="20"/>
-        </w:rPr>
-        <w:t>ngSwitch</w:t>
-      </w:r>
-      <w:proofErr w:type="spellEnd"/>
-      <w:r>
-        <w:rPr>
-          <w:rFonts w:ascii="Roboto" w:hAnsi="Roboto" w:cs="Times New Roman"/>
-          <w:sz w:val="20"/>
-        </w:rPr>
-        <w:t>]</w:t>
+        <w:lastRenderedPageBreak/>
+        <w:t>&lt;span *ngFor=”let apple of apples”&gt;&lt;/span&gt;</w:t>
+      </w:r>
+    </w:p>
+    <w:p>
+      <w:pPr>
+        <w:pStyle w:val="ListParagraph"/>
+        <w:numPr>
+          <w:ilvl w:val="1"/>
+          <w:numId w:val="1"/>
+        </w:numPr>
+        <w:rPr>
+          <w:rFonts w:ascii="Roboto" w:hAnsi="Roboto" w:cs="Times New Roman"/>
+          <w:sz w:val="32"/>
+        </w:rPr>
+      </w:pPr>
+      <w:r>
+        <w:rPr>
+          <w:rFonts w:ascii="Roboto" w:hAnsi="Roboto" w:cs="Times New Roman"/>
+          <w:sz w:val="20"/>
+        </w:rPr>
+        <w:t>ng-if has been renamed *ngIf</w:t>
+      </w:r>
+    </w:p>
+    <w:p>
+      <w:pPr>
+        <w:pStyle w:val="ListParagraph"/>
+        <w:numPr>
+          <w:ilvl w:val="1"/>
+          <w:numId w:val="1"/>
+        </w:numPr>
+        <w:rPr>
+          <w:rFonts w:ascii="Roboto" w:hAnsi="Roboto" w:cs="Times New Roman"/>
+          <w:sz w:val="32"/>
+        </w:rPr>
+      </w:pPr>
+      <w:r>
+        <w:rPr>
+          <w:rFonts w:ascii="Roboto" w:hAnsi="Roboto" w:cs="Times New Roman"/>
+          <w:sz w:val="20"/>
+        </w:rPr>
+        <w:t xml:space="preserve">ng-show and hide have been replaced with *ngIf but can be replicated by using the ngClass directive. </w:t>
+      </w:r>
+    </w:p>
+    <w:p>
+      <w:pPr>
+        <w:pStyle w:val="ListParagraph"/>
+        <w:numPr>
+          <w:ilvl w:val="1"/>
+          <w:numId w:val="1"/>
+        </w:numPr>
+        <w:rPr>
+          <w:rFonts w:ascii="Roboto" w:hAnsi="Roboto" w:cs="Times New Roman"/>
+          <w:sz w:val="32"/>
+        </w:rPr>
+      </w:pPr>
+      <w:r>
+        <w:rPr>
+          <w:rFonts w:ascii="Roboto" w:hAnsi="Roboto" w:cs="Times New Roman"/>
+          <w:sz w:val="20"/>
+        </w:rPr>
+        <w:t>ng-switch is now [ngSwitch]</w:t>
       </w:r>
     </w:p>
     <w:p>
@@ -3571,39 +2858,7 @@
           <w:rFonts w:ascii="Roboto" w:hAnsi="Roboto" w:cs="Times New Roman"/>
           <w:sz w:val="20"/>
         </w:rPr>
-        <w:t xml:space="preserve"> such as (click), (</w:t>
-      </w:r>
-      <w:proofErr w:type="spellStart"/>
-      <w:r>
-        <w:rPr>
-          <w:rFonts w:ascii="Roboto" w:hAnsi="Roboto" w:cs="Times New Roman"/>
-          <w:sz w:val="20"/>
-        </w:rPr>
-        <w:t>keyup</w:t>
-      </w:r>
-      <w:proofErr w:type="spellEnd"/>
-      <w:r>
-        <w:rPr>
-          <w:rFonts w:ascii="Roboto" w:hAnsi="Roboto" w:cs="Times New Roman"/>
-          <w:sz w:val="20"/>
-        </w:rPr>
-        <w:t>), (</w:t>
-      </w:r>
-      <w:proofErr w:type="spellStart"/>
-      <w:r>
-        <w:rPr>
-          <w:rFonts w:ascii="Roboto" w:hAnsi="Roboto" w:cs="Times New Roman"/>
-          <w:sz w:val="20"/>
-        </w:rPr>
-        <w:t>mouseover</w:t>
-      </w:r>
-      <w:proofErr w:type="spellEnd"/>
-      <w:r>
-        <w:rPr>
-          <w:rFonts w:ascii="Roboto" w:hAnsi="Roboto" w:cs="Times New Roman"/>
-          <w:sz w:val="20"/>
-        </w:rPr>
-        <w:t>), etc.</w:t>
+        <w:t xml:space="preserve"> such as (click), (keyup), (mouseover), etc.</w:t>
       </w:r>
     </w:p>
     <w:p>
@@ -3636,7 +2891,7 @@
 </file>
 
 <file path=word/endnotes.xml><?xml version="1.0" encoding="utf-8"?>
-<w:endnotes xmlns:wpc="http://schemas.microsoft.com/office/word/2010/wordprocessingCanvas" xmlns:mc="http://schemas.openxmlformats.org/markup-compatibility/2006" xmlns:o="urn:schemas-microsoft-com:office:office" xmlns:r="http://schemas.openxmlformats.org/officeDocument/2006/relationships" xmlns:m="http://schemas.openxmlformats.org/officeDocument/2006/math" xmlns:v="urn:schemas-microsoft-com:vml" xmlns:wp14="http://schemas.microsoft.com/office/word/2010/wordprocessingDrawing" xmlns:wp="http://schemas.openxmlformats.org/drawingml/2006/wordprocessingDrawing" xmlns:w10="urn:schemas-microsoft-com:office:word" xmlns:w="http://schemas.openxmlformats.org/wordprocessingml/2006/main" xmlns:w14="http://schemas.microsoft.com/office/word/2010/wordml" xmlns:w15="http://schemas.microsoft.com/office/word/2012/wordml" xmlns:wpg="http://schemas.microsoft.com/office/word/2010/wordprocessingGroup" xmlns:wpi="http://schemas.microsoft.com/office/word/2010/wordprocessingInk" xmlns:wne="http://schemas.microsoft.com/office/word/2006/wordml" xmlns:wps="http://schemas.microsoft.com/office/word/2010/wordprocessingShape" mc:Ignorable="w14 w15 wp14">
+<w:endnotes xmlns:wpc="http://schemas.microsoft.com/office/word/2010/wordprocessingCanvas" xmlns:cx="http://schemas.microsoft.com/office/drawing/2014/chartex" xmlns:cx1="http://schemas.microsoft.com/office/drawing/2015/9/8/chartex" xmlns:cx2="http://schemas.microsoft.com/office/drawing/2015/10/21/chartex" xmlns:mc="http://schemas.openxmlformats.org/markup-compatibility/2006" xmlns:o="urn:schemas-microsoft-com:office:office" xmlns:r="http://schemas.openxmlformats.org/officeDocument/2006/relationships" xmlns:m="http://schemas.openxmlformats.org/officeDocument/2006/math" xmlns:v="urn:schemas-microsoft-com:vml" xmlns:wp14="http://schemas.microsoft.com/office/word/2010/wordprocessingDrawing" xmlns:wp="http://schemas.openxmlformats.org/drawingml/2006/wordprocessingDrawing" xmlns:w10="urn:schemas-microsoft-com:office:word" xmlns:w="http://schemas.openxmlformats.org/wordprocessingml/2006/main" xmlns:w14="http://schemas.microsoft.com/office/word/2010/wordml" xmlns:w15="http://schemas.microsoft.com/office/word/2012/wordml" xmlns:w16se="http://schemas.microsoft.com/office/word/2015/wordml/symex" xmlns:wpg="http://schemas.microsoft.com/office/word/2010/wordprocessingGroup" xmlns:wpi="http://schemas.microsoft.com/office/word/2010/wordprocessingInk" xmlns:wne="http://schemas.microsoft.com/office/word/2006/wordml" xmlns:wps="http://schemas.microsoft.com/office/word/2010/wordprocessingShape" mc:Ignorable="w14 w15 w16se wp14">
   <w:endnote w:type="separator" w:id="-1">
     <w:p>
       <w:pPr>
@@ -3661,7 +2916,7 @@
 </file>
 
 <file path=word/footnotes.xml><?xml version="1.0" encoding="utf-8"?>
-<w:footnotes xmlns:wpc="http://schemas.microsoft.com/office/word/2010/wordprocessingCanvas" xmlns:mc="http://schemas.openxmlformats.org/markup-compatibility/2006" xmlns:o="urn:schemas-microsoft-com:office:office" xmlns:r="http://schemas.openxmlformats.org/officeDocument/2006/relationships" xmlns:m="http://schemas.openxmlformats.org/officeDocument/2006/math" xmlns:v="urn:schemas-microsoft-com:vml" xmlns:wp14="http://schemas.microsoft.com/office/word/2010/wordprocessingDrawing" xmlns:wp="http://schemas.openxmlformats.org/drawingml/2006/wordprocessingDrawing" xmlns:w10="urn:schemas-microsoft-com:office:word" xmlns:w="http://schemas.openxmlformats.org/wordprocessingml/2006/main" xmlns:w14="http://schemas.microsoft.com/office/word/2010/wordml" xmlns:w15="http://schemas.microsoft.com/office/word/2012/wordml" xmlns:wpg="http://schemas.microsoft.com/office/word/2010/wordprocessingGroup" xmlns:wpi="http://schemas.microsoft.com/office/word/2010/wordprocessingInk" xmlns:wne="http://schemas.microsoft.com/office/word/2006/wordml" xmlns:wps="http://schemas.microsoft.com/office/word/2010/wordprocessingShape" mc:Ignorable="w14 w15 wp14">
+<w:footnotes xmlns:wpc="http://schemas.microsoft.com/office/word/2010/wordprocessingCanvas" xmlns:cx="http://schemas.microsoft.com/office/drawing/2014/chartex" xmlns:cx1="http://schemas.microsoft.com/office/drawing/2015/9/8/chartex" xmlns:cx2="http://schemas.microsoft.com/office/drawing/2015/10/21/chartex" xmlns:mc="http://schemas.openxmlformats.org/markup-compatibility/2006" xmlns:o="urn:schemas-microsoft-com:office:office" xmlns:r="http://schemas.openxmlformats.org/officeDocument/2006/relationships" xmlns:m="http://schemas.openxmlformats.org/officeDocument/2006/math" xmlns:v="urn:schemas-microsoft-com:vml" xmlns:wp14="http://schemas.microsoft.com/office/word/2010/wordprocessingDrawing" xmlns:wp="http://schemas.openxmlformats.org/drawingml/2006/wordprocessingDrawing" xmlns:w10="urn:schemas-microsoft-com:office:word" xmlns:w="http://schemas.openxmlformats.org/wordprocessingml/2006/main" xmlns:w14="http://schemas.microsoft.com/office/word/2010/wordml" xmlns:w15="http://schemas.microsoft.com/office/word/2012/wordml" xmlns:w16se="http://schemas.microsoft.com/office/word/2015/wordml/symex" xmlns:wpg="http://schemas.microsoft.com/office/word/2010/wordprocessingGroup" xmlns:wpi="http://schemas.microsoft.com/office/word/2010/wordprocessingInk" xmlns:wne="http://schemas.microsoft.com/office/word/2006/wordml" xmlns:wps="http://schemas.microsoft.com/office/word/2010/wordprocessingShape" mc:Ignorable="w14 w15 w16se wp14">
   <w:footnote w:type="separator" w:id="-1">
     <w:p>
       <w:pPr>
@@ -3686,7 +2941,7 @@
 </file>
 
 <file path=word/numbering.xml><?xml version="1.0" encoding="utf-8"?>
-<w:numbering xmlns:wpc="http://schemas.microsoft.com/office/word/2010/wordprocessingCanvas" xmlns:mc="http://schemas.openxmlformats.org/markup-compatibility/2006" xmlns:o="urn:schemas-microsoft-com:office:office" xmlns:r="http://schemas.openxmlformats.org/officeDocument/2006/relationships" xmlns:m="http://schemas.openxmlformats.org/officeDocument/2006/math" xmlns:v="urn:schemas-microsoft-com:vml" xmlns:wp14="http://schemas.microsoft.com/office/word/2010/wordprocessingDrawing" xmlns:wp="http://schemas.openxmlformats.org/drawingml/2006/wordprocessingDrawing" xmlns:w10="urn:schemas-microsoft-com:office:word" xmlns:w="http://schemas.openxmlformats.org/wordprocessingml/2006/main" xmlns:w14="http://schemas.microsoft.com/office/word/2010/wordml" xmlns:w15="http://schemas.microsoft.com/office/word/2012/wordml" xmlns:wpg="http://schemas.microsoft.com/office/word/2010/wordprocessingGroup" xmlns:wpi="http://schemas.microsoft.com/office/word/2010/wordprocessingInk" xmlns:wne="http://schemas.microsoft.com/office/word/2006/wordml" xmlns:wps="http://schemas.microsoft.com/office/word/2010/wordprocessingShape" mc:Ignorable="w14 w15 wp14">
+<w:numbering xmlns:wpc="http://schemas.microsoft.com/office/word/2010/wordprocessingCanvas" xmlns:cx="http://schemas.microsoft.com/office/drawing/2014/chartex" xmlns:cx1="http://schemas.microsoft.com/office/drawing/2015/9/8/chartex" xmlns:cx2="http://schemas.microsoft.com/office/drawing/2015/10/21/chartex" xmlns:mc="http://schemas.openxmlformats.org/markup-compatibility/2006" xmlns:o="urn:schemas-microsoft-com:office:office" xmlns:r="http://schemas.openxmlformats.org/officeDocument/2006/relationships" xmlns:m="http://schemas.openxmlformats.org/officeDocument/2006/math" xmlns:v="urn:schemas-microsoft-com:vml" xmlns:wp14="http://schemas.microsoft.com/office/word/2010/wordprocessingDrawing" xmlns:wp="http://schemas.openxmlformats.org/drawingml/2006/wordprocessingDrawing" xmlns:w10="urn:schemas-microsoft-com:office:word" xmlns:w="http://schemas.openxmlformats.org/wordprocessingml/2006/main" xmlns:w14="http://schemas.microsoft.com/office/word/2010/wordml" xmlns:w15="http://schemas.microsoft.com/office/word/2012/wordml" xmlns:w16se="http://schemas.microsoft.com/office/word/2015/wordml/symex" xmlns:wpg="http://schemas.microsoft.com/office/word/2010/wordprocessingGroup" xmlns:wpi="http://schemas.microsoft.com/office/word/2010/wordprocessingInk" xmlns:wne="http://schemas.microsoft.com/office/word/2006/wordml" xmlns:wps="http://schemas.microsoft.com/office/word/2010/wordprocessingShape" mc:Ignorable="w14 w15 w16se wp14">
   <w:abstractNum w:abstractNumId="0" w15:restartNumberingAfterBreak="0">
     <w:nsid w:val="497E1FAF"/>
     <w:multiLevelType w:val="multilevel"/>
@@ -3814,7 +3069,7 @@
       <w:lvlText w:val=""/>
       <w:lvlJc w:val="left"/>
       <w:pPr>
-        <w:ind w:left="720" w:hanging="360"/>
+        <w:ind w:left="360" w:hanging="360"/>
       </w:pPr>
       <w:rPr>
         <w:rFonts w:ascii="Symbol" w:hAnsi="Symbol" w:hint="default"/>
@@ -3827,7 +3082,7 @@
       <w:lvlText w:val="o"/>
       <w:lvlJc w:val="left"/>
       <w:pPr>
-        <w:ind w:left="1440" w:hanging="360"/>
+        <w:ind w:left="1080" w:hanging="360"/>
       </w:pPr>
       <w:rPr>
         <w:rFonts w:ascii="Courier New" w:hAnsi="Courier New" w:cs="Courier New" w:hint="default"/>
@@ -3840,7 +3095,7 @@
       <w:lvlText w:val=""/>
       <w:lvlJc w:val="left"/>
       <w:pPr>
-        <w:ind w:left="2160" w:hanging="360"/>
+        <w:ind w:left="1800" w:hanging="360"/>
       </w:pPr>
       <w:rPr>
         <w:rFonts w:ascii="Wingdings" w:hAnsi="Wingdings" w:hint="default"/>
@@ -3853,7 +3108,7 @@
       <w:lvlText w:val=""/>
       <w:lvlJc w:val="left"/>
       <w:pPr>
-        <w:ind w:left="2880" w:hanging="360"/>
+        <w:ind w:left="2520" w:hanging="360"/>
       </w:pPr>
       <w:rPr>
         <w:rFonts w:ascii="Symbol" w:hAnsi="Symbol" w:hint="default"/>
@@ -3866,7 +3121,7 @@
       <w:lvlText w:val="o"/>
       <w:lvlJc w:val="left"/>
       <w:pPr>
-        <w:ind w:left="3600" w:hanging="360"/>
+        <w:ind w:left="3240" w:hanging="360"/>
       </w:pPr>
       <w:rPr>
         <w:rFonts w:ascii="Courier New" w:hAnsi="Courier New" w:cs="Courier New" w:hint="default"/>
@@ -3879,7 +3134,7 @@
       <w:lvlText w:val=""/>
       <w:lvlJc w:val="left"/>
       <w:pPr>
-        <w:ind w:left="4320" w:hanging="360"/>
+        <w:ind w:left="3960" w:hanging="360"/>
       </w:pPr>
       <w:rPr>
         <w:rFonts w:ascii="Wingdings" w:hAnsi="Wingdings" w:hint="default"/>
@@ -3892,7 +3147,7 @@
       <w:lvlText w:val=""/>
       <w:lvlJc w:val="left"/>
       <w:pPr>
-        <w:ind w:left="5040" w:hanging="360"/>
+        <w:ind w:left="4680" w:hanging="360"/>
       </w:pPr>
       <w:rPr>
         <w:rFonts w:ascii="Symbol" w:hAnsi="Symbol" w:hint="default"/>
@@ -3904,7 +3159,7 @@
       <w:lvlText w:val="o"/>
       <w:lvlJc w:val="left"/>
       <w:pPr>
-        <w:ind w:left="5760" w:hanging="360"/>
+        <w:ind w:left="5400" w:hanging="360"/>
       </w:pPr>
       <w:rPr>
         <w:rFonts w:ascii="Courier New" w:hAnsi="Courier New" w:cs="Courier New" w:hint="default"/>
@@ -3916,7 +3171,7 @@
       <w:lvlText w:val=""/>
       <w:lvlJc w:val="left"/>
       <w:pPr>
-        <w:ind w:left="6480" w:hanging="360"/>
+        <w:ind w:left="6120" w:hanging="360"/>
       </w:pPr>
       <w:rPr>
         <w:rFonts w:ascii="Wingdings" w:hAnsi="Wingdings" w:hint="default"/>
@@ -3933,7 +3188,7 @@
 </file>
 
 <file path=word/styles.xml><?xml version="1.0" encoding="utf-8"?>
-<w:styles xmlns:mc="http://schemas.openxmlformats.org/markup-compatibility/2006" xmlns:r="http://schemas.openxmlformats.org/officeDocument/2006/relationships" xmlns:w="http://schemas.openxmlformats.org/wordprocessingml/2006/main" xmlns:w14="http://schemas.microsoft.com/office/word/2010/wordml" xmlns:w15="http://schemas.microsoft.com/office/word/2012/wordml" mc:Ignorable="w14 w15">
+<w:styles xmlns:mc="http://schemas.openxmlformats.org/markup-compatibility/2006" xmlns:r="http://schemas.openxmlformats.org/officeDocument/2006/relationships" xmlns:w="http://schemas.openxmlformats.org/wordprocessingml/2006/main" xmlns:w14="http://schemas.microsoft.com/office/word/2010/wordml" xmlns:w15="http://schemas.microsoft.com/office/word/2012/wordml" xmlns:w16se="http://schemas.microsoft.com/office/word/2015/wordml/symex" mc:Ignorable="w14 w15 w16se">
   <w:docDefaults>
     <w:rPrDefault>
       <w:rPr>
@@ -3949,7 +3204,7 @@
       </w:pPr>
     </w:pPrDefault>
   </w:docDefaults>
-  <w:latentStyles w:defLockedState="0" w:defUIPriority="99" w:defSemiHidden="0" w:defUnhideWhenUsed="0" w:defQFormat="0" w:count="371">
+  <w:latentStyles w:defLockedState="0" w:defUIPriority="99" w:defSemiHidden="0" w:defUnhideWhenUsed="0" w:defQFormat="0" w:count="373">
     <w:lsdException w:name="Normal" w:uiPriority="0" w:qFormat="1"/>
     <w:lsdException w:name="heading 1" w:uiPriority="9" w:qFormat="1"/>
     <w:lsdException w:name="heading 2" w:semiHidden="1" w:uiPriority="9" w:unhideWhenUsed="1" w:qFormat="1"/>
@@ -4055,7 +3310,6 @@
     <w:lsdException w:name="HTML Sample" w:semiHidden="1" w:unhideWhenUsed="1"/>
     <w:lsdException w:name="HTML Typewriter" w:semiHidden="1" w:unhideWhenUsed="1"/>
     <w:lsdException w:name="HTML Variable" w:semiHidden="1" w:unhideWhenUsed="1"/>
-    <w:lsdException w:name="Normal Table" w:semiHidden="1" w:unhideWhenUsed="1"/>
     <w:lsdException w:name="annotation subject" w:semiHidden="1" w:unhideWhenUsed="1"/>
     <w:lsdException w:name="No List" w:semiHidden="1" w:unhideWhenUsed="1"/>
     <w:lsdException w:name="Outline List 1" w:semiHidden="1" w:unhideWhenUsed="1"/>
@@ -4101,11 +3355,9 @@
     <w:lsdException w:name="Table Subtle 1" w:semiHidden="1" w:unhideWhenUsed="1"/>
     <w:lsdException w:name="Table Subtle 2" w:semiHidden="1" w:unhideWhenUsed="1"/>
     <w:lsdException w:name="Table Web 1" w:semiHidden="1" w:unhideWhenUsed="1"/>
-    <w:lsdException w:name="Table Web 2" w:semiHidden="1" w:unhideWhenUsed="1"/>
     <w:lsdException w:name="Table Web 3" w:semiHidden="1" w:unhideWhenUsed="1"/>
     <w:lsdException w:name="Balloon Text" w:semiHidden="1" w:unhideWhenUsed="1"/>
     <w:lsdException w:name="Table Grid" w:uiPriority="39"/>
-    <w:lsdException w:name="Table Theme" w:semiHidden="1" w:unhideWhenUsed="1"/>
     <w:lsdException w:name="Placeholder Text" w:semiHidden="1"/>
     <w:lsdException w:name="No Spacing" w:uiPriority="1" w:qFormat="1"/>
     <w:lsdException w:name="Light Shading" w:uiPriority="60"/>
@@ -4321,6 +3573,8 @@
     <w:lsdException w:name="List Table 5 Dark Accent 6" w:uiPriority="50"/>
     <w:lsdException w:name="List Table 6 Colorful Accent 6" w:uiPriority="51"/>
     <w:lsdException w:name="List Table 7 Colorful Accent 6" w:uiPriority="52"/>
+    <w:lsdException w:name="Mention" w:semiHidden="1" w:unhideWhenUsed="1"/>
+    <w:lsdException w:name="Smart Hyperlink" w:semiHidden="1" w:unhideWhenUsed="1"/>
   </w:latentStyles>
   <w:style w:type="paragraph" w:default="1" w:styleId="Normal">
     <w:name w:val="Normal"/>
@@ -4730,7 +3984,7 @@
 </file>
 
 <file path=customXml/itemProps1.xml><?xml version="1.0" encoding="utf-8"?>
-<ds:datastoreItem xmlns:ds="http://schemas.openxmlformats.org/officeDocument/2006/customXml" ds:itemID="{DADBB2F6-3CB2-419F-A3A6-89B252FB804A}">
+<ds:datastoreItem xmlns:ds="http://schemas.openxmlformats.org/officeDocument/2006/customXml" ds:itemID="{103A2FF0-52C9-44EC-AA25-9CAF87339C05}">
   <ds:schemaRefs>
     <ds:schemaRef ds:uri="http://schemas.openxmlformats.org/officeDocument/2006/bibliography"/>
   </ds:schemaRefs>
